--- a/Documento Planejamento e Acompanhamento.docx
+++ b/Documento Planejamento e Acompanhamento.docx
@@ -291,6 +291,13 @@
     </w:p>
     <w:sdt>
       <w:sdtPr>
+        <w:rPr>
+          <w:rFonts w:asciiTheme="minorHAnsi" w:eastAsiaTheme="minorHAnsi" w:hAnsiTheme="minorHAnsi" w:cstheme="minorBidi"/>
+          <w:color w:val="auto"/>
+          <w:sz w:val="22"/>
+          <w:szCs w:val="22"/>
+          <w:lang w:eastAsia="en-US"/>
+        </w:rPr>
         <w:id w:val="-1707471989"/>
         <w:docPartObj>
           <w:docPartGallery w:val="Table of Contents"/>
@@ -299,13 +306,8 @@
       </w:sdtPr>
       <w:sdtEndPr>
         <w:rPr>
-          <w:rFonts w:asciiTheme="minorHAnsi" w:eastAsiaTheme="minorHAnsi" w:hAnsiTheme="minorHAnsi" w:cstheme="minorBidi"/>
           <w:b/>
           <w:bCs/>
-          <w:color w:val="auto"/>
-          <w:sz w:val="22"/>
-          <w:szCs w:val="22"/>
-          <w:lang w:eastAsia="en-US"/>
         </w:rPr>
       </w:sdtEndPr>
       <w:sdtContent>
@@ -386,7 +388,7 @@
                 <w:noProof/>
                 <w:webHidden/>
               </w:rPr>
-              <w:t>3</w:t>
+              <w:t>2</w:t>
             </w:r>
             <w:r>
               <w:rPr>
@@ -457,7 +459,7 @@
                 <w:noProof/>
                 <w:webHidden/>
               </w:rPr>
-              <w:t>3</w:t>
+              <w:t>2</w:t>
             </w:r>
             <w:r>
               <w:rPr>
@@ -528,7 +530,7 @@
                 <w:noProof/>
                 <w:webHidden/>
               </w:rPr>
-              <w:t>4</w:t>
+              <w:t>2</w:t>
             </w:r>
             <w:r>
               <w:rPr>
@@ -599,7 +601,7 @@
                 <w:noProof/>
                 <w:webHidden/>
               </w:rPr>
-              <w:t>4</w:t>
+              <w:t>2</w:t>
             </w:r>
             <w:r>
               <w:rPr>
@@ -670,7 +672,7 @@
                 <w:noProof/>
                 <w:webHidden/>
               </w:rPr>
-              <w:t>4</w:t>
+              <w:t>2</w:t>
             </w:r>
             <w:r>
               <w:rPr>
@@ -741,7 +743,7 @@
                 <w:noProof/>
                 <w:webHidden/>
               </w:rPr>
-              <w:t>4</w:t>
+              <w:t>2</w:t>
             </w:r>
             <w:r>
               <w:rPr>
@@ -812,7 +814,7 @@
                 <w:noProof/>
                 <w:webHidden/>
               </w:rPr>
-              <w:t>4</w:t>
+              <w:t>2</w:t>
             </w:r>
             <w:r>
               <w:rPr>
@@ -883,7 +885,7 @@
                 <w:noProof/>
                 <w:webHidden/>
               </w:rPr>
-              <w:t>4</w:t>
+              <w:t>2</w:t>
             </w:r>
             <w:r>
               <w:rPr>
@@ -954,7 +956,7 @@
                 <w:noProof/>
                 <w:webHidden/>
               </w:rPr>
-              <w:t>4</w:t>
+              <w:t>2</w:t>
             </w:r>
             <w:r>
               <w:rPr>
@@ -3373,16 +3375,7 @@
           <w:color w:val="auto"/>
         </w:rPr>
         <w:lastRenderedPageBreak/>
-        <w:t>2</w:t>
-      </w:r>
-      <w:bookmarkStart w:id="4" w:name="_GoBack"/>
-      <w:bookmarkEnd w:id="4"/>
-      <w:r>
-        <w:rPr>
-          <w:rFonts w:ascii="Arial" w:hAnsi="Arial" w:cs="Arial"/>
-          <w:color w:val="auto"/>
-        </w:rPr>
-        <w:t>. DIAGRAMAS</w:t>
+        <w:t>2. DIAGRAMAS</w:t>
       </w:r>
       <w:bookmarkEnd w:id="3"/>
     </w:p>
@@ -3396,7 +3389,7 @@
           <w:szCs w:val="22"/>
         </w:rPr>
       </w:pPr>
-      <w:bookmarkStart w:id="5" w:name="_Toc452242987"/>
+      <w:bookmarkStart w:id="4" w:name="_Toc452242987"/>
       <w:r>
         <w:rPr>
           <w:rFonts w:ascii="Arial" w:hAnsi="Arial" w:cs="Arial"/>
@@ -3406,7 +3399,322 @@
         </w:rPr>
         <w:t>2.1 DIAGRAMA DE GANTT DE CONTROLE</w:t>
       </w:r>
-      <w:bookmarkEnd w:id="5"/>
+      <w:bookmarkEnd w:id="4"/>
+    </w:p>
+    <w:p>
+      <w:r>
+        <w:rPr>
+          <w:noProof/>
+          <w:lang w:eastAsia="pt-BR"/>
+        </w:rPr>
+        <w:drawing>
+          <wp:anchor distT="0" distB="0" distL="114300" distR="114300" simplePos="0" relativeHeight="251660288" behindDoc="0" locked="0" layoutInCell="1" allowOverlap="1" wp14:anchorId="5351F6F8" wp14:editId="0A7C7412">
+            <wp:simplePos x="0" y="0"/>
+            <wp:positionH relativeFrom="margin">
+              <wp:align>center</wp:align>
+            </wp:positionH>
+            <wp:positionV relativeFrom="paragraph">
+              <wp:posOffset>1057910</wp:posOffset>
+            </wp:positionV>
+            <wp:extent cx="8203565" cy="6461760"/>
+            <wp:effectExtent l="0" t="5397" r="1587" b="1588"/>
+            <wp:wrapThrough wrapText="bothSides">
+              <wp:wrapPolygon edited="0">
+                <wp:start x="21614" y="18"/>
+                <wp:lineTo x="46" y="18"/>
+                <wp:lineTo x="46" y="21542"/>
+                <wp:lineTo x="21614" y="21542"/>
+                <wp:lineTo x="21614" y="18"/>
+              </wp:wrapPolygon>
+            </wp:wrapThrough>
+            <wp:docPr id="2" name="Imagem 2"/>
+            <wp:cNvGraphicFramePr>
+              <a:graphicFrameLocks xmlns:a="http://schemas.openxmlformats.org/drawingml/2006/main" noChangeAspect="1"/>
+            </wp:cNvGraphicFramePr>
+            <a:graphic xmlns:a="http://schemas.openxmlformats.org/drawingml/2006/main">
+              <a:graphicData uri="http://schemas.openxmlformats.org/drawingml/2006/picture">
+                <pic:pic xmlns:pic="http://schemas.openxmlformats.org/drawingml/2006/picture">
+                  <pic:nvPicPr>
+                    <pic:cNvPr id="0" name="Picture 1"/>
+                    <pic:cNvPicPr>
+                      <a:picLocks noChangeAspect="1" noChangeArrowheads="1"/>
+                    </pic:cNvPicPr>
+                  </pic:nvPicPr>
+                  <pic:blipFill>
+                    <a:blip r:embed="rId7">
+                      <a:extLst>
+                        <a:ext uri="{28A0092B-C50C-407E-A947-70E740481C1C}">
+                          <a14:useLocalDpi xmlns:a14="http://schemas.microsoft.com/office/drawing/2010/main" val="0"/>
+                        </a:ext>
+                      </a:extLst>
+                    </a:blip>
+                    <a:srcRect/>
+                    <a:stretch>
+                      <a:fillRect/>
+                    </a:stretch>
+                  </pic:blipFill>
+                  <pic:spPr bwMode="auto">
+                    <a:xfrm rot="16200000">
+                      <a:off x="0" y="0"/>
+                      <a:ext cx="8203565" cy="6461760"/>
+                    </a:xfrm>
+                    <a:prstGeom prst="rect">
+                      <a:avLst/>
+                    </a:prstGeom>
+                    <a:noFill/>
+                    <a:ln>
+                      <a:noFill/>
+                    </a:ln>
+                  </pic:spPr>
+                </pic:pic>
+              </a:graphicData>
+            </a:graphic>
+            <wp14:sizeRelH relativeFrom="page">
+              <wp14:pctWidth>0</wp14:pctWidth>
+            </wp14:sizeRelH>
+            <wp14:sizeRelV relativeFrom="page">
+              <wp14:pctHeight>0</wp14:pctHeight>
+            </wp14:sizeRelV>
+          </wp:anchor>
+        </w:drawing>
+      </w:r>
+    </w:p>
+    <w:p>
+      <w:r>
+        <w:rPr>
+          <w:noProof/>
+          <w:lang w:eastAsia="pt-BR"/>
+        </w:rPr>
+        <w:lastRenderedPageBreak/>
+        <w:drawing>
+          <wp:anchor distT="0" distB="0" distL="114300" distR="114300" simplePos="0" relativeHeight="251661312" behindDoc="0" locked="0" layoutInCell="1" allowOverlap="1" wp14:anchorId="64749D13" wp14:editId="68BACBB3">
+            <wp:simplePos x="0" y="0"/>
+            <wp:positionH relativeFrom="margin">
+              <wp:align>center</wp:align>
+            </wp:positionH>
+            <wp:positionV relativeFrom="paragraph">
+              <wp:posOffset>1113155</wp:posOffset>
+            </wp:positionV>
+            <wp:extent cx="8874760" cy="6648450"/>
+            <wp:effectExtent l="8255" t="0" r="0" b="0"/>
+            <wp:wrapThrough wrapText="bothSides">
+              <wp:wrapPolygon edited="0">
+                <wp:start x="21580" y="-27"/>
+                <wp:lineTo x="66" y="-27"/>
+                <wp:lineTo x="66" y="21511"/>
+                <wp:lineTo x="21580" y="21511"/>
+                <wp:lineTo x="21580" y="-27"/>
+              </wp:wrapPolygon>
+            </wp:wrapThrough>
+            <wp:docPr id="3" name="Imagem 3"/>
+            <wp:cNvGraphicFramePr>
+              <a:graphicFrameLocks xmlns:a="http://schemas.openxmlformats.org/drawingml/2006/main" noChangeAspect="1"/>
+            </wp:cNvGraphicFramePr>
+            <a:graphic xmlns:a="http://schemas.openxmlformats.org/drawingml/2006/main">
+              <a:graphicData uri="http://schemas.openxmlformats.org/drawingml/2006/picture">
+                <pic:pic xmlns:pic="http://schemas.openxmlformats.org/drawingml/2006/picture">
+                  <pic:nvPicPr>
+                    <pic:cNvPr id="0" name="Picture 2"/>
+                    <pic:cNvPicPr>
+                      <a:picLocks noChangeAspect="1" noChangeArrowheads="1"/>
+                    </pic:cNvPicPr>
+                  </pic:nvPicPr>
+                  <pic:blipFill>
+                    <a:blip r:embed="rId8">
+                      <a:extLst>
+                        <a:ext uri="{28A0092B-C50C-407E-A947-70E740481C1C}">
+                          <a14:useLocalDpi xmlns:a14="http://schemas.microsoft.com/office/drawing/2010/main" val="0"/>
+                        </a:ext>
+                      </a:extLst>
+                    </a:blip>
+                    <a:srcRect/>
+                    <a:stretch>
+                      <a:fillRect/>
+                    </a:stretch>
+                  </pic:blipFill>
+                  <pic:spPr bwMode="auto">
+                    <a:xfrm rot="16200000">
+                      <a:off x="0" y="0"/>
+                      <a:ext cx="8874760" cy="6648450"/>
+                    </a:xfrm>
+                    <a:prstGeom prst="rect">
+                      <a:avLst/>
+                    </a:prstGeom>
+                    <a:noFill/>
+                    <a:ln>
+                      <a:noFill/>
+                    </a:ln>
+                  </pic:spPr>
+                </pic:pic>
+              </a:graphicData>
+            </a:graphic>
+            <wp14:sizeRelH relativeFrom="page">
+              <wp14:pctWidth>0</wp14:pctWidth>
+            </wp14:sizeRelH>
+            <wp14:sizeRelV relativeFrom="page">
+              <wp14:pctHeight>0</wp14:pctHeight>
+            </wp14:sizeRelV>
+          </wp:anchor>
+        </w:drawing>
+      </w:r>
+    </w:p>
+    <w:p>
+      <w:r>
+        <w:rPr>
+          <w:noProof/>
+          <w:lang w:eastAsia="pt-BR"/>
+        </w:rPr>
+        <w:lastRenderedPageBreak/>
+        <w:drawing>
+          <wp:anchor distT="0" distB="0" distL="114300" distR="114300" simplePos="0" relativeHeight="251662336" behindDoc="0" locked="0" layoutInCell="1" allowOverlap="1" wp14:anchorId="541A735A" wp14:editId="15C81811">
+            <wp:simplePos x="0" y="0"/>
+            <wp:positionH relativeFrom="margin">
+              <wp:align>center</wp:align>
+            </wp:positionH>
+            <wp:positionV relativeFrom="paragraph">
+              <wp:posOffset>1104900</wp:posOffset>
+            </wp:positionV>
+            <wp:extent cx="8986520" cy="6795135"/>
+            <wp:effectExtent l="0" t="9208" r="0" b="0"/>
+            <wp:wrapThrough wrapText="bothSides">
+              <wp:wrapPolygon edited="0">
+                <wp:start x="21622" y="29"/>
+                <wp:lineTo x="56" y="29"/>
+                <wp:lineTo x="56" y="21526"/>
+                <wp:lineTo x="21622" y="21526"/>
+                <wp:lineTo x="21622" y="29"/>
+              </wp:wrapPolygon>
+            </wp:wrapThrough>
+            <wp:docPr id="4" name="Imagem 4"/>
+            <wp:cNvGraphicFramePr>
+              <a:graphicFrameLocks xmlns:a="http://schemas.openxmlformats.org/drawingml/2006/main" noChangeAspect="1"/>
+            </wp:cNvGraphicFramePr>
+            <a:graphic xmlns:a="http://schemas.openxmlformats.org/drawingml/2006/main">
+              <a:graphicData uri="http://schemas.openxmlformats.org/drawingml/2006/picture">
+                <pic:pic xmlns:pic="http://schemas.openxmlformats.org/drawingml/2006/picture">
+                  <pic:nvPicPr>
+                    <pic:cNvPr id="0" name="Picture 3"/>
+                    <pic:cNvPicPr>
+                      <a:picLocks noChangeAspect="1" noChangeArrowheads="1"/>
+                    </pic:cNvPicPr>
+                  </pic:nvPicPr>
+                  <pic:blipFill>
+                    <a:blip r:embed="rId9">
+                      <a:extLst>
+                        <a:ext uri="{28A0092B-C50C-407E-A947-70E740481C1C}">
+                          <a14:useLocalDpi xmlns:a14="http://schemas.microsoft.com/office/drawing/2010/main" val="0"/>
+                        </a:ext>
+                      </a:extLst>
+                    </a:blip>
+                    <a:srcRect/>
+                    <a:stretch>
+                      <a:fillRect/>
+                    </a:stretch>
+                  </pic:blipFill>
+                  <pic:spPr bwMode="auto">
+                    <a:xfrm rot="16200000">
+                      <a:off x="0" y="0"/>
+                      <a:ext cx="8986520" cy="6795135"/>
+                    </a:xfrm>
+                    <a:prstGeom prst="rect">
+                      <a:avLst/>
+                    </a:prstGeom>
+                    <a:noFill/>
+                    <a:ln>
+                      <a:noFill/>
+                    </a:ln>
+                  </pic:spPr>
+                </pic:pic>
+              </a:graphicData>
+            </a:graphic>
+            <wp14:sizeRelH relativeFrom="page">
+              <wp14:pctWidth>0</wp14:pctWidth>
+            </wp14:sizeRelH>
+            <wp14:sizeRelV relativeFrom="page">
+              <wp14:pctHeight>0</wp14:pctHeight>
+            </wp14:sizeRelV>
+          </wp:anchor>
+        </w:drawing>
+      </w:r>
+    </w:p>
+    <w:p>
+      <w:r>
+        <w:rPr>
+          <w:noProof/>
+          <w:lang w:eastAsia="pt-BR"/>
+        </w:rPr>
+        <w:lastRenderedPageBreak/>
+        <w:drawing>
+          <wp:anchor distT="0" distB="0" distL="114300" distR="114300" simplePos="0" relativeHeight="251663360" behindDoc="0" locked="0" layoutInCell="1" allowOverlap="1" wp14:anchorId="6D50F879" wp14:editId="565920AF">
+            <wp:simplePos x="0" y="0"/>
+            <wp:positionH relativeFrom="margin">
+              <wp:align>center</wp:align>
+            </wp:positionH>
+            <wp:positionV relativeFrom="paragraph">
+              <wp:posOffset>1056005</wp:posOffset>
+            </wp:positionV>
+            <wp:extent cx="8598535" cy="6486525"/>
+            <wp:effectExtent l="8255" t="0" r="1270" b="1270"/>
+            <wp:wrapThrough wrapText="bothSides">
+              <wp:wrapPolygon edited="0">
+                <wp:start x="21579" y="-27"/>
+                <wp:lineTo x="45" y="-27"/>
+                <wp:lineTo x="45" y="21541"/>
+                <wp:lineTo x="21579" y="21541"/>
+                <wp:lineTo x="21579" y="-27"/>
+              </wp:wrapPolygon>
+            </wp:wrapThrough>
+            <wp:docPr id="5" name="Imagem 5"/>
+            <wp:cNvGraphicFramePr>
+              <a:graphicFrameLocks xmlns:a="http://schemas.openxmlformats.org/drawingml/2006/main" noChangeAspect="1"/>
+            </wp:cNvGraphicFramePr>
+            <a:graphic xmlns:a="http://schemas.openxmlformats.org/drawingml/2006/main">
+              <a:graphicData uri="http://schemas.openxmlformats.org/drawingml/2006/picture">
+                <pic:pic xmlns:pic="http://schemas.openxmlformats.org/drawingml/2006/picture">
+                  <pic:nvPicPr>
+                    <pic:cNvPr id="0" name="Picture 4"/>
+                    <pic:cNvPicPr>
+                      <a:picLocks noChangeAspect="1" noChangeArrowheads="1"/>
+                    </pic:cNvPicPr>
+                  </pic:nvPicPr>
+                  <pic:blipFill>
+                    <a:blip r:embed="rId10">
+                      <a:extLst>
+                        <a:ext uri="{28A0092B-C50C-407E-A947-70E740481C1C}">
+                          <a14:useLocalDpi xmlns:a14="http://schemas.microsoft.com/office/drawing/2010/main" val="0"/>
+                        </a:ext>
+                      </a:extLst>
+                    </a:blip>
+                    <a:srcRect/>
+                    <a:stretch>
+                      <a:fillRect/>
+                    </a:stretch>
+                  </pic:blipFill>
+                  <pic:spPr bwMode="auto">
+                    <a:xfrm rot="16200000">
+                      <a:off x="0" y="0"/>
+                      <a:ext cx="8598535" cy="6486525"/>
+                    </a:xfrm>
+                    <a:prstGeom prst="rect">
+                      <a:avLst/>
+                    </a:prstGeom>
+                    <a:noFill/>
+                    <a:ln>
+                      <a:noFill/>
+                    </a:ln>
+                  </pic:spPr>
+                </pic:pic>
+              </a:graphicData>
+            </a:graphic>
+            <wp14:sizeRelH relativeFrom="page">
+              <wp14:pctWidth>0</wp14:pctWidth>
+            </wp14:sizeRelH>
+            <wp14:sizeRelV relativeFrom="page">
+              <wp14:pctHeight>0</wp14:pctHeight>
+            </wp14:sizeRelV>
+          </wp:anchor>
+        </w:drawing>
+      </w:r>
     </w:p>
     <w:p>
       <w:pPr>
@@ -3418,7 +3726,7 @@
           <w:szCs w:val="22"/>
         </w:rPr>
       </w:pPr>
-      <w:bookmarkStart w:id="6" w:name="_Toc452242988"/>
+      <w:bookmarkStart w:id="5" w:name="_Toc452242988"/>
       <w:r>
         <w:rPr>
           <w:rFonts w:ascii="Arial" w:hAnsi="Arial" w:cs="Arial"/>
@@ -3426,9 +3734,10 @@
           <w:sz w:val="22"/>
           <w:szCs w:val="22"/>
         </w:rPr>
+        <w:lastRenderedPageBreak/>
         <w:t>2.2 DIAGRAMA DE REDE</w:t>
       </w:r>
-      <w:bookmarkEnd w:id="6"/>
+      <w:bookmarkEnd w:id="5"/>
       <w:r>
         <w:rPr>
           <w:rFonts w:ascii="Arial" w:hAnsi="Arial" w:cs="Arial"/>
@@ -3439,23 +3748,741 @@
         <w:t xml:space="preserve"> </w:t>
       </w:r>
     </w:p>
+    <w:p/>
     <w:p>
+      <w:r>
+        <w:rPr>
+          <w:noProof/>
+          <w:lang w:eastAsia="pt-BR"/>
+        </w:rPr>
+        <w:drawing>
+          <wp:anchor distT="0" distB="0" distL="114300" distR="114300" simplePos="0" relativeHeight="251664384" behindDoc="0" locked="0" layoutInCell="1" allowOverlap="1" wp14:anchorId="0E70D26B" wp14:editId="194502E7">
+            <wp:simplePos x="0" y="0"/>
+            <wp:positionH relativeFrom="margin">
+              <wp:align>center</wp:align>
+            </wp:positionH>
+            <wp:positionV relativeFrom="paragraph">
+              <wp:posOffset>212725</wp:posOffset>
+            </wp:positionV>
+            <wp:extent cx="4864735" cy="3072765"/>
+            <wp:effectExtent l="0" t="0" r="0" b="0"/>
+            <wp:wrapThrough wrapText="bothSides">
+              <wp:wrapPolygon edited="0">
+                <wp:start x="0" y="0"/>
+                <wp:lineTo x="0" y="21426"/>
+                <wp:lineTo x="21484" y="21426"/>
+                <wp:lineTo x="21484" y="0"/>
+                <wp:lineTo x="0" y="0"/>
+              </wp:wrapPolygon>
+            </wp:wrapThrough>
+            <wp:docPr id="6" name="Imagem 6"/>
+            <wp:cNvGraphicFramePr>
+              <a:graphicFrameLocks xmlns:a="http://schemas.openxmlformats.org/drawingml/2006/main" noChangeAspect="1"/>
+            </wp:cNvGraphicFramePr>
+            <a:graphic xmlns:a="http://schemas.openxmlformats.org/drawingml/2006/main">
+              <a:graphicData uri="http://schemas.openxmlformats.org/drawingml/2006/picture">
+                <pic:pic xmlns:pic="http://schemas.openxmlformats.org/drawingml/2006/picture">
+                  <pic:nvPicPr>
+                    <pic:cNvPr id="0" name="Picture 5"/>
+                    <pic:cNvPicPr>
+                      <a:picLocks noChangeAspect="1" noChangeArrowheads="1"/>
+                    </pic:cNvPicPr>
+                  </pic:nvPicPr>
+                  <pic:blipFill>
+                    <a:blip r:embed="rId11">
+                      <a:extLst>
+                        <a:ext uri="{28A0092B-C50C-407E-A947-70E740481C1C}">
+                          <a14:useLocalDpi xmlns:a14="http://schemas.microsoft.com/office/drawing/2010/main" val="0"/>
+                        </a:ext>
+                      </a:extLst>
+                    </a:blip>
+                    <a:srcRect/>
+                    <a:stretch>
+                      <a:fillRect/>
+                    </a:stretch>
+                  </pic:blipFill>
+                  <pic:spPr bwMode="auto">
+                    <a:xfrm>
+                      <a:off x="0" y="0"/>
+                      <a:ext cx="4864735" cy="3072765"/>
+                    </a:xfrm>
+                    <a:prstGeom prst="rect">
+                      <a:avLst/>
+                    </a:prstGeom>
+                    <a:noFill/>
+                    <a:ln>
+                      <a:noFill/>
+                    </a:ln>
+                  </pic:spPr>
+                </pic:pic>
+              </a:graphicData>
+            </a:graphic>
+            <wp14:sizeRelH relativeFrom="page">
+              <wp14:pctWidth>0</wp14:pctWidth>
+            </wp14:sizeRelH>
+            <wp14:sizeRelV relativeFrom="page">
+              <wp14:pctHeight>0</wp14:pctHeight>
+            </wp14:sizeRelV>
+          </wp:anchor>
+        </w:drawing>
+      </w:r>
+    </w:p>
+    <w:p/>
+    <w:p/>
+    <w:p/>
+    <w:p>
+      <w:r>
+        <w:rPr>
+          <w:noProof/>
+          <w:lang w:eastAsia="pt-BR"/>
+        </w:rPr>
+        <w:drawing>
+          <wp:anchor distT="0" distB="0" distL="114300" distR="114300" simplePos="0" relativeHeight="251665408" behindDoc="0" locked="0" layoutInCell="1" allowOverlap="1" wp14:anchorId="2AD26AE7" wp14:editId="655BDB56">
+            <wp:simplePos x="0" y="0"/>
+            <wp:positionH relativeFrom="margin">
+              <wp:align>center</wp:align>
+            </wp:positionH>
+            <wp:positionV relativeFrom="paragraph">
+              <wp:posOffset>122555</wp:posOffset>
+            </wp:positionV>
+            <wp:extent cx="4617085" cy="3467100"/>
+            <wp:effectExtent l="0" t="0" r="0" b="0"/>
+            <wp:wrapThrough wrapText="bothSides">
+              <wp:wrapPolygon edited="0">
+                <wp:start x="0" y="0"/>
+                <wp:lineTo x="0" y="21481"/>
+                <wp:lineTo x="21478" y="21481"/>
+                <wp:lineTo x="21478" y="0"/>
+                <wp:lineTo x="0" y="0"/>
+              </wp:wrapPolygon>
+            </wp:wrapThrough>
+            <wp:docPr id="7" name="Imagem 7"/>
+            <wp:cNvGraphicFramePr>
+              <a:graphicFrameLocks xmlns:a="http://schemas.openxmlformats.org/drawingml/2006/main" noChangeAspect="1"/>
+            </wp:cNvGraphicFramePr>
+            <a:graphic xmlns:a="http://schemas.openxmlformats.org/drawingml/2006/main">
+              <a:graphicData uri="http://schemas.openxmlformats.org/drawingml/2006/picture">
+                <pic:pic xmlns:pic="http://schemas.openxmlformats.org/drawingml/2006/picture">
+                  <pic:nvPicPr>
+                    <pic:cNvPr id="0" name="Picture 6"/>
+                    <pic:cNvPicPr>
+                      <a:picLocks noChangeAspect="1" noChangeArrowheads="1"/>
+                    </pic:cNvPicPr>
+                  </pic:nvPicPr>
+                  <pic:blipFill>
+                    <a:blip r:embed="rId12">
+                      <a:extLst>
+                        <a:ext uri="{28A0092B-C50C-407E-A947-70E740481C1C}">
+                          <a14:useLocalDpi xmlns:a14="http://schemas.microsoft.com/office/drawing/2010/main" val="0"/>
+                        </a:ext>
+                      </a:extLst>
+                    </a:blip>
+                    <a:srcRect/>
+                    <a:stretch>
+                      <a:fillRect/>
+                    </a:stretch>
+                  </pic:blipFill>
+                  <pic:spPr bwMode="auto">
+                    <a:xfrm>
+                      <a:off x="0" y="0"/>
+                      <a:ext cx="4617085" cy="3467100"/>
+                    </a:xfrm>
+                    <a:prstGeom prst="rect">
+                      <a:avLst/>
+                    </a:prstGeom>
+                    <a:noFill/>
+                    <a:ln>
+                      <a:noFill/>
+                    </a:ln>
+                  </pic:spPr>
+                </pic:pic>
+              </a:graphicData>
+            </a:graphic>
+            <wp14:sizeRelH relativeFrom="page">
+              <wp14:pctWidth>0</wp14:pctWidth>
+            </wp14:sizeRelH>
+            <wp14:sizeRelV relativeFrom="page">
+              <wp14:pctHeight>0</wp14:pctHeight>
+            </wp14:sizeRelV>
+          </wp:anchor>
+        </w:drawing>
+      </w:r>
+    </w:p>
+    <w:p/>
+    <w:p/>
+    <w:p/>
+    <w:p/>
+    <w:p/>
+    <w:p/>
+    <w:p/>
+    <w:p/>
+    <w:p/>
+    <w:p/>
+    <w:p/>
+    <w:p/>
+    <w:p/>
+    <w:p/>
+    <w:p>
       <w:pPr>
         <w:pStyle w:val="Ttulo1"/>
+        <w:tabs>
+          <w:tab w:val="center" w:pos="4252"/>
+        </w:tabs>
         <w:rPr>
           <w:rFonts w:ascii="Arial" w:hAnsi="Arial" w:cs="Arial"/>
           <w:color w:val="auto"/>
         </w:rPr>
       </w:pPr>
-      <w:bookmarkStart w:id="7" w:name="_Toc452242989"/>
-      <w:r>
-        <w:rPr>
-          <w:rFonts w:ascii="Arial" w:hAnsi="Arial" w:cs="Arial"/>
+      <w:bookmarkStart w:id="6" w:name="_Toc452242989"/>
+      <w:r>
+        <w:rPr>
+          <w:rFonts w:ascii="Arial" w:hAnsi="Arial" w:cs="Arial"/>
+          <w:noProof/>
           <w:color w:val="auto"/>
-        </w:rPr>
+          <w:lang w:eastAsia="pt-BR"/>
+        </w:rPr>
+        <w:lastRenderedPageBreak/>
+        <w:drawing>
+          <wp:anchor distT="0" distB="0" distL="114300" distR="114300" simplePos="0" relativeHeight="251666432" behindDoc="0" locked="0" layoutInCell="1" allowOverlap="1" wp14:anchorId="1D6FE7FE" wp14:editId="6923BF3B">
+            <wp:simplePos x="0" y="0"/>
+            <wp:positionH relativeFrom="margin">
+              <wp:align>center</wp:align>
+            </wp:positionH>
+            <wp:positionV relativeFrom="paragraph">
+              <wp:posOffset>0</wp:posOffset>
+            </wp:positionV>
+            <wp:extent cx="4752975" cy="3596005"/>
+            <wp:effectExtent l="0" t="0" r="9525" b="4445"/>
+            <wp:wrapThrough wrapText="bothSides">
+              <wp:wrapPolygon edited="0">
+                <wp:start x="0" y="0"/>
+                <wp:lineTo x="0" y="21512"/>
+                <wp:lineTo x="21557" y="21512"/>
+                <wp:lineTo x="21557" y="0"/>
+                <wp:lineTo x="0" y="0"/>
+              </wp:wrapPolygon>
+            </wp:wrapThrough>
+            <wp:docPr id="8" name="Imagem 8"/>
+            <wp:cNvGraphicFramePr>
+              <a:graphicFrameLocks xmlns:a="http://schemas.openxmlformats.org/drawingml/2006/main" noChangeAspect="1"/>
+            </wp:cNvGraphicFramePr>
+            <a:graphic xmlns:a="http://schemas.openxmlformats.org/drawingml/2006/main">
+              <a:graphicData uri="http://schemas.openxmlformats.org/drawingml/2006/picture">
+                <pic:pic xmlns:pic="http://schemas.openxmlformats.org/drawingml/2006/picture">
+                  <pic:nvPicPr>
+                    <pic:cNvPr id="0" name="Picture 7"/>
+                    <pic:cNvPicPr>
+                      <a:picLocks noChangeAspect="1" noChangeArrowheads="1"/>
+                    </pic:cNvPicPr>
+                  </pic:nvPicPr>
+                  <pic:blipFill>
+                    <a:blip r:embed="rId13">
+                      <a:extLst>
+                        <a:ext uri="{28A0092B-C50C-407E-A947-70E740481C1C}">
+                          <a14:useLocalDpi xmlns:a14="http://schemas.microsoft.com/office/drawing/2010/main" val="0"/>
+                        </a:ext>
+                      </a:extLst>
+                    </a:blip>
+                    <a:srcRect/>
+                    <a:stretch>
+                      <a:fillRect/>
+                    </a:stretch>
+                  </pic:blipFill>
+                  <pic:spPr bwMode="auto">
+                    <a:xfrm>
+                      <a:off x="0" y="0"/>
+                      <a:ext cx="4752975" cy="3596005"/>
+                    </a:xfrm>
+                    <a:prstGeom prst="rect">
+                      <a:avLst/>
+                    </a:prstGeom>
+                    <a:noFill/>
+                    <a:ln>
+                      <a:noFill/>
+                    </a:ln>
+                  </pic:spPr>
+                </pic:pic>
+              </a:graphicData>
+            </a:graphic>
+            <wp14:sizeRelH relativeFrom="page">
+              <wp14:pctWidth>0</wp14:pctWidth>
+            </wp14:sizeRelH>
+            <wp14:sizeRelV relativeFrom="page">
+              <wp14:pctHeight>0</wp14:pctHeight>
+            </wp14:sizeRelV>
+          </wp:anchor>
+        </w:drawing>
+      </w:r>
+    </w:p>
+    <w:p>
+      <w:pPr>
+        <w:pStyle w:val="Ttulo1"/>
+        <w:tabs>
+          <w:tab w:val="center" w:pos="4252"/>
+        </w:tabs>
+        <w:rPr>
+          <w:rFonts w:ascii="Arial" w:hAnsi="Arial" w:cs="Arial"/>
+          <w:color w:val="auto"/>
+        </w:rPr>
+      </w:pPr>
+      <w:r>
+        <w:rPr>
+          <w:rFonts w:ascii="Arial" w:hAnsi="Arial" w:cs="Arial"/>
+          <w:noProof/>
+          <w:color w:val="auto"/>
+          <w:lang w:eastAsia="pt-BR"/>
+        </w:rPr>
+        <w:drawing>
+          <wp:anchor distT="0" distB="0" distL="114300" distR="114300" simplePos="0" relativeHeight="251667456" behindDoc="0" locked="0" layoutInCell="1" allowOverlap="1" wp14:anchorId="1B6C30F9" wp14:editId="209F8192">
+            <wp:simplePos x="0" y="0"/>
+            <wp:positionH relativeFrom="margin">
+              <wp:align>center</wp:align>
+            </wp:positionH>
+            <wp:positionV relativeFrom="paragraph">
+              <wp:posOffset>442595</wp:posOffset>
+            </wp:positionV>
+            <wp:extent cx="6004560" cy="4381500"/>
+            <wp:effectExtent l="0" t="0" r="0" b="0"/>
+            <wp:wrapThrough wrapText="bothSides">
+              <wp:wrapPolygon edited="0">
+                <wp:start x="0" y="0"/>
+                <wp:lineTo x="0" y="21506"/>
+                <wp:lineTo x="21518" y="21506"/>
+                <wp:lineTo x="21518" y="0"/>
+                <wp:lineTo x="0" y="0"/>
+              </wp:wrapPolygon>
+            </wp:wrapThrough>
+            <wp:docPr id="9" name="Imagem 9"/>
+            <wp:cNvGraphicFramePr>
+              <a:graphicFrameLocks xmlns:a="http://schemas.openxmlformats.org/drawingml/2006/main" noChangeAspect="1"/>
+            </wp:cNvGraphicFramePr>
+            <a:graphic xmlns:a="http://schemas.openxmlformats.org/drawingml/2006/main">
+              <a:graphicData uri="http://schemas.openxmlformats.org/drawingml/2006/picture">
+                <pic:pic xmlns:pic="http://schemas.openxmlformats.org/drawingml/2006/picture">
+                  <pic:nvPicPr>
+                    <pic:cNvPr id="0" name="Picture 8"/>
+                    <pic:cNvPicPr>
+                      <a:picLocks noChangeAspect="1" noChangeArrowheads="1"/>
+                    </pic:cNvPicPr>
+                  </pic:nvPicPr>
+                  <pic:blipFill>
+                    <a:blip r:embed="rId14">
+                      <a:extLst>
+                        <a:ext uri="{28A0092B-C50C-407E-A947-70E740481C1C}">
+                          <a14:useLocalDpi xmlns:a14="http://schemas.microsoft.com/office/drawing/2010/main" val="0"/>
+                        </a:ext>
+                      </a:extLst>
+                    </a:blip>
+                    <a:srcRect/>
+                    <a:stretch>
+                      <a:fillRect/>
+                    </a:stretch>
+                  </pic:blipFill>
+                  <pic:spPr bwMode="auto">
+                    <a:xfrm>
+                      <a:off x="0" y="0"/>
+                      <a:ext cx="6004560" cy="4381500"/>
+                    </a:xfrm>
+                    <a:prstGeom prst="rect">
+                      <a:avLst/>
+                    </a:prstGeom>
+                    <a:noFill/>
+                    <a:ln>
+                      <a:noFill/>
+                    </a:ln>
+                  </pic:spPr>
+                </pic:pic>
+              </a:graphicData>
+            </a:graphic>
+            <wp14:sizeRelH relativeFrom="page">
+              <wp14:pctWidth>0</wp14:pctWidth>
+            </wp14:sizeRelH>
+            <wp14:sizeRelV relativeFrom="page">
+              <wp14:pctHeight>0</wp14:pctHeight>
+            </wp14:sizeRelV>
+          </wp:anchor>
+        </w:drawing>
+      </w:r>
+    </w:p>
+    <w:p>
+      <w:pPr>
+        <w:pStyle w:val="Ttulo1"/>
+        <w:tabs>
+          <w:tab w:val="center" w:pos="4252"/>
+        </w:tabs>
+        <w:rPr>
+          <w:rFonts w:ascii="Arial" w:hAnsi="Arial" w:cs="Arial"/>
+          <w:color w:val="auto"/>
+        </w:rPr>
+      </w:pPr>
+      <w:r>
+        <w:rPr>
+          <w:rFonts w:ascii="Arial" w:hAnsi="Arial" w:cs="Arial"/>
+          <w:noProof/>
+          <w:color w:val="auto"/>
+          <w:lang w:eastAsia="pt-BR"/>
+        </w:rPr>
+        <w:lastRenderedPageBreak/>
+        <w:drawing>
+          <wp:anchor distT="0" distB="0" distL="114300" distR="114300" simplePos="0" relativeHeight="251669504" behindDoc="0" locked="0" layoutInCell="1" allowOverlap="1" wp14:anchorId="223A91F6" wp14:editId="3BFE4EA1">
+            <wp:simplePos x="0" y="0"/>
+            <wp:positionH relativeFrom="margin">
+              <wp:align>center</wp:align>
+            </wp:positionH>
+            <wp:positionV relativeFrom="paragraph">
+              <wp:posOffset>4650740</wp:posOffset>
+            </wp:positionV>
+            <wp:extent cx="5619750" cy="4222246"/>
+            <wp:effectExtent l="0" t="0" r="0" b="6985"/>
+            <wp:wrapThrough wrapText="bothSides">
+              <wp:wrapPolygon edited="0">
+                <wp:start x="0" y="0"/>
+                <wp:lineTo x="0" y="21538"/>
+                <wp:lineTo x="21527" y="21538"/>
+                <wp:lineTo x="21527" y="0"/>
+                <wp:lineTo x="0" y="0"/>
+              </wp:wrapPolygon>
+            </wp:wrapThrough>
+            <wp:docPr id="11" name="Imagem 11"/>
+            <wp:cNvGraphicFramePr>
+              <a:graphicFrameLocks xmlns:a="http://schemas.openxmlformats.org/drawingml/2006/main" noChangeAspect="1"/>
+            </wp:cNvGraphicFramePr>
+            <a:graphic xmlns:a="http://schemas.openxmlformats.org/drawingml/2006/main">
+              <a:graphicData uri="http://schemas.openxmlformats.org/drawingml/2006/picture">
+                <pic:pic xmlns:pic="http://schemas.openxmlformats.org/drawingml/2006/picture">
+                  <pic:nvPicPr>
+                    <pic:cNvPr id="0" name="Picture 10"/>
+                    <pic:cNvPicPr>
+                      <a:picLocks noChangeAspect="1" noChangeArrowheads="1"/>
+                    </pic:cNvPicPr>
+                  </pic:nvPicPr>
+                  <pic:blipFill>
+                    <a:blip r:embed="rId15">
+                      <a:extLst>
+                        <a:ext uri="{28A0092B-C50C-407E-A947-70E740481C1C}">
+                          <a14:useLocalDpi xmlns:a14="http://schemas.microsoft.com/office/drawing/2010/main" val="0"/>
+                        </a:ext>
+                      </a:extLst>
+                    </a:blip>
+                    <a:srcRect/>
+                    <a:stretch>
+                      <a:fillRect/>
+                    </a:stretch>
+                  </pic:blipFill>
+                  <pic:spPr bwMode="auto">
+                    <a:xfrm>
+                      <a:off x="0" y="0"/>
+                      <a:ext cx="5619750" cy="4222246"/>
+                    </a:xfrm>
+                    <a:prstGeom prst="rect">
+                      <a:avLst/>
+                    </a:prstGeom>
+                    <a:noFill/>
+                    <a:ln>
+                      <a:noFill/>
+                    </a:ln>
+                  </pic:spPr>
+                </pic:pic>
+              </a:graphicData>
+            </a:graphic>
+            <wp14:sizeRelH relativeFrom="page">
+              <wp14:pctWidth>0</wp14:pctWidth>
+            </wp14:sizeRelH>
+            <wp14:sizeRelV relativeFrom="page">
+              <wp14:pctHeight>0</wp14:pctHeight>
+            </wp14:sizeRelV>
+          </wp:anchor>
+        </w:drawing>
+      </w:r>
+      <w:r>
+        <w:rPr>
+          <w:rFonts w:ascii="Arial" w:hAnsi="Arial" w:cs="Arial"/>
+          <w:noProof/>
+          <w:color w:val="auto"/>
+          <w:lang w:eastAsia="pt-BR"/>
+        </w:rPr>
+        <w:drawing>
+          <wp:anchor distT="0" distB="0" distL="114300" distR="114300" simplePos="0" relativeHeight="251668480" behindDoc="0" locked="0" layoutInCell="1" allowOverlap="1" wp14:anchorId="261B3C2C" wp14:editId="7DE03AF9">
+            <wp:simplePos x="0" y="0"/>
+            <wp:positionH relativeFrom="margin">
+              <wp:align>center</wp:align>
+            </wp:positionH>
+            <wp:positionV relativeFrom="paragraph">
+              <wp:posOffset>0</wp:posOffset>
+            </wp:positionV>
+            <wp:extent cx="5741035" cy="4333875"/>
+            <wp:effectExtent l="0" t="0" r="0" b="9525"/>
+            <wp:wrapThrough wrapText="bothSides">
+              <wp:wrapPolygon edited="0">
+                <wp:start x="0" y="0"/>
+                <wp:lineTo x="0" y="21553"/>
+                <wp:lineTo x="21502" y="21553"/>
+                <wp:lineTo x="21502" y="0"/>
+                <wp:lineTo x="0" y="0"/>
+              </wp:wrapPolygon>
+            </wp:wrapThrough>
+            <wp:docPr id="10" name="Imagem 10"/>
+            <wp:cNvGraphicFramePr>
+              <a:graphicFrameLocks xmlns:a="http://schemas.openxmlformats.org/drawingml/2006/main" noChangeAspect="1"/>
+            </wp:cNvGraphicFramePr>
+            <a:graphic xmlns:a="http://schemas.openxmlformats.org/drawingml/2006/main">
+              <a:graphicData uri="http://schemas.openxmlformats.org/drawingml/2006/picture">
+                <pic:pic xmlns:pic="http://schemas.openxmlformats.org/drawingml/2006/picture">
+                  <pic:nvPicPr>
+                    <pic:cNvPr id="0" name="Picture 9"/>
+                    <pic:cNvPicPr>
+                      <a:picLocks noChangeAspect="1" noChangeArrowheads="1"/>
+                    </pic:cNvPicPr>
+                  </pic:nvPicPr>
+                  <pic:blipFill>
+                    <a:blip r:embed="rId16">
+                      <a:extLst>
+                        <a:ext uri="{28A0092B-C50C-407E-A947-70E740481C1C}">
+                          <a14:useLocalDpi xmlns:a14="http://schemas.microsoft.com/office/drawing/2010/main" val="0"/>
+                        </a:ext>
+                      </a:extLst>
+                    </a:blip>
+                    <a:srcRect/>
+                    <a:stretch>
+                      <a:fillRect/>
+                    </a:stretch>
+                  </pic:blipFill>
+                  <pic:spPr bwMode="auto">
+                    <a:xfrm>
+                      <a:off x="0" y="0"/>
+                      <a:ext cx="5741035" cy="4333875"/>
+                    </a:xfrm>
+                    <a:prstGeom prst="rect">
+                      <a:avLst/>
+                    </a:prstGeom>
+                    <a:noFill/>
+                    <a:ln>
+                      <a:noFill/>
+                    </a:ln>
+                  </pic:spPr>
+                </pic:pic>
+              </a:graphicData>
+            </a:graphic>
+            <wp14:sizeRelH relativeFrom="page">
+              <wp14:pctWidth>0</wp14:pctWidth>
+            </wp14:sizeRelH>
+            <wp14:sizeRelV relativeFrom="page">
+              <wp14:pctHeight>0</wp14:pctHeight>
+            </wp14:sizeRelV>
+          </wp:anchor>
+        </w:drawing>
+      </w:r>
+    </w:p>
+    <w:p>
+      <w:pPr>
+        <w:pStyle w:val="Ttulo1"/>
+        <w:tabs>
+          <w:tab w:val="center" w:pos="4252"/>
+        </w:tabs>
+        <w:rPr>
+          <w:rFonts w:ascii="Arial" w:hAnsi="Arial" w:cs="Arial"/>
+          <w:color w:val="auto"/>
+        </w:rPr>
+      </w:pPr>
+      <w:r>
+        <w:rPr>
+          <w:rFonts w:ascii="Arial" w:hAnsi="Arial" w:cs="Arial"/>
+          <w:noProof/>
+          <w:color w:val="auto"/>
+          <w:lang w:eastAsia="pt-BR"/>
+        </w:rPr>
+        <w:lastRenderedPageBreak/>
+        <w:drawing>
+          <wp:anchor distT="0" distB="0" distL="114300" distR="114300" simplePos="0" relativeHeight="251671552" behindDoc="0" locked="0" layoutInCell="1" allowOverlap="1" wp14:anchorId="76296B4C" wp14:editId="2E062A16">
+            <wp:simplePos x="0" y="0"/>
+            <wp:positionH relativeFrom="margin">
+              <wp:align>center</wp:align>
+            </wp:positionH>
+            <wp:positionV relativeFrom="paragraph">
+              <wp:posOffset>4421505</wp:posOffset>
+            </wp:positionV>
+            <wp:extent cx="4894580" cy="3571875"/>
+            <wp:effectExtent l="0" t="0" r="1270" b="9525"/>
+            <wp:wrapThrough wrapText="bothSides">
+              <wp:wrapPolygon edited="0">
+                <wp:start x="0" y="0"/>
+                <wp:lineTo x="0" y="21542"/>
+                <wp:lineTo x="21522" y="21542"/>
+                <wp:lineTo x="21522" y="0"/>
+                <wp:lineTo x="0" y="0"/>
+              </wp:wrapPolygon>
+            </wp:wrapThrough>
+            <wp:docPr id="13" name="Imagem 13"/>
+            <wp:cNvGraphicFramePr>
+              <a:graphicFrameLocks xmlns:a="http://schemas.openxmlformats.org/drawingml/2006/main" noChangeAspect="1"/>
+            </wp:cNvGraphicFramePr>
+            <a:graphic xmlns:a="http://schemas.openxmlformats.org/drawingml/2006/main">
+              <a:graphicData uri="http://schemas.openxmlformats.org/drawingml/2006/picture">
+                <pic:pic xmlns:pic="http://schemas.openxmlformats.org/drawingml/2006/picture">
+                  <pic:nvPicPr>
+                    <pic:cNvPr id="0" name="Picture 12"/>
+                    <pic:cNvPicPr>
+                      <a:picLocks noChangeAspect="1" noChangeArrowheads="1"/>
+                    </pic:cNvPicPr>
+                  </pic:nvPicPr>
+                  <pic:blipFill>
+                    <a:blip r:embed="rId17">
+                      <a:extLst>
+                        <a:ext uri="{28A0092B-C50C-407E-A947-70E740481C1C}">
+                          <a14:useLocalDpi xmlns:a14="http://schemas.microsoft.com/office/drawing/2010/main" val="0"/>
+                        </a:ext>
+                      </a:extLst>
+                    </a:blip>
+                    <a:srcRect/>
+                    <a:stretch>
+                      <a:fillRect/>
+                    </a:stretch>
+                  </pic:blipFill>
+                  <pic:spPr bwMode="auto">
+                    <a:xfrm>
+                      <a:off x="0" y="0"/>
+                      <a:ext cx="4894580" cy="3571875"/>
+                    </a:xfrm>
+                    <a:prstGeom prst="rect">
+                      <a:avLst/>
+                    </a:prstGeom>
+                    <a:noFill/>
+                    <a:ln>
+                      <a:noFill/>
+                    </a:ln>
+                  </pic:spPr>
+                </pic:pic>
+              </a:graphicData>
+            </a:graphic>
+            <wp14:sizeRelH relativeFrom="page">
+              <wp14:pctWidth>0</wp14:pctWidth>
+            </wp14:sizeRelH>
+            <wp14:sizeRelV relativeFrom="page">
+              <wp14:pctHeight>0</wp14:pctHeight>
+            </wp14:sizeRelV>
+          </wp:anchor>
+        </w:drawing>
+      </w:r>
+      <w:r>
+        <w:rPr>
+          <w:rFonts w:ascii="Arial" w:hAnsi="Arial" w:cs="Arial"/>
+          <w:noProof/>
+          <w:color w:val="auto"/>
+          <w:lang w:eastAsia="pt-BR"/>
+        </w:rPr>
+        <w:drawing>
+          <wp:anchor distT="0" distB="0" distL="114300" distR="114300" simplePos="0" relativeHeight="251670528" behindDoc="0" locked="0" layoutInCell="1" allowOverlap="1" wp14:anchorId="4DF7773D" wp14:editId="29A642BE">
+            <wp:simplePos x="0" y="0"/>
+            <wp:positionH relativeFrom="margin">
+              <wp:align>center</wp:align>
+            </wp:positionH>
+            <wp:positionV relativeFrom="paragraph">
+              <wp:posOffset>0</wp:posOffset>
+            </wp:positionV>
+            <wp:extent cx="4972050" cy="3761921"/>
+            <wp:effectExtent l="0" t="0" r="0" b="0"/>
+            <wp:wrapThrough wrapText="bothSides">
+              <wp:wrapPolygon edited="0">
+                <wp:start x="0" y="0"/>
+                <wp:lineTo x="0" y="21440"/>
+                <wp:lineTo x="21517" y="21440"/>
+                <wp:lineTo x="21517" y="0"/>
+                <wp:lineTo x="0" y="0"/>
+              </wp:wrapPolygon>
+            </wp:wrapThrough>
+            <wp:docPr id="12" name="Imagem 12"/>
+            <wp:cNvGraphicFramePr>
+              <a:graphicFrameLocks xmlns:a="http://schemas.openxmlformats.org/drawingml/2006/main" noChangeAspect="1"/>
+            </wp:cNvGraphicFramePr>
+            <a:graphic xmlns:a="http://schemas.openxmlformats.org/drawingml/2006/main">
+              <a:graphicData uri="http://schemas.openxmlformats.org/drawingml/2006/picture">
+                <pic:pic xmlns:pic="http://schemas.openxmlformats.org/drawingml/2006/picture">
+                  <pic:nvPicPr>
+                    <pic:cNvPr id="0" name="Picture 11"/>
+                    <pic:cNvPicPr>
+                      <a:picLocks noChangeAspect="1" noChangeArrowheads="1"/>
+                    </pic:cNvPicPr>
+                  </pic:nvPicPr>
+                  <pic:blipFill>
+                    <a:blip r:embed="rId18">
+                      <a:extLst>
+                        <a:ext uri="{28A0092B-C50C-407E-A947-70E740481C1C}">
+                          <a14:useLocalDpi xmlns:a14="http://schemas.microsoft.com/office/drawing/2010/main" val="0"/>
+                        </a:ext>
+                      </a:extLst>
+                    </a:blip>
+                    <a:srcRect/>
+                    <a:stretch>
+                      <a:fillRect/>
+                    </a:stretch>
+                  </pic:blipFill>
+                  <pic:spPr bwMode="auto">
+                    <a:xfrm>
+                      <a:off x="0" y="0"/>
+                      <a:ext cx="4972050" cy="3761921"/>
+                    </a:xfrm>
+                    <a:prstGeom prst="rect">
+                      <a:avLst/>
+                    </a:prstGeom>
+                    <a:noFill/>
+                    <a:ln>
+                      <a:noFill/>
+                    </a:ln>
+                  </pic:spPr>
+                </pic:pic>
+              </a:graphicData>
+            </a:graphic>
+            <wp14:sizeRelH relativeFrom="page">
+              <wp14:pctWidth>0</wp14:pctWidth>
+            </wp14:sizeRelH>
+            <wp14:sizeRelV relativeFrom="page">
+              <wp14:pctHeight>0</wp14:pctHeight>
+            </wp14:sizeRelV>
+          </wp:anchor>
+        </w:drawing>
+      </w:r>
+      <w:bookmarkStart w:id="7" w:name="_GoBack"/>
+      <w:bookmarkEnd w:id="7"/>
+    </w:p>
+    <w:p>
+      <w:pPr>
+        <w:pStyle w:val="Ttulo1"/>
+        <w:tabs>
+          <w:tab w:val="center" w:pos="4252"/>
+        </w:tabs>
+        <w:rPr>
+          <w:rFonts w:ascii="Arial" w:hAnsi="Arial" w:cs="Arial"/>
+          <w:color w:val="auto"/>
+        </w:rPr>
+      </w:pPr>
+    </w:p>
+    <w:p>
+      <w:pPr>
+        <w:pStyle w:val="Ttulo1"/>
+        <w:tabs>
+          <w:tab w:val="center" w:pos="4252"/>
+        </w:tabs>
+        <w:rPr>
+          <w:rFonts w:ascii="Arial" w:hAnsi="Arial" w:cs="Arial"/>
+          <w:color w:val="auto"/>
+        </w:rPr>
+      </w:pPr>
+      <w:r>
+        <w:rPr>
+          <w:rFonts w:ascii="Arial" w:hAnsi="Arial" w:cs="Arial"/>
+          <w:color w:val="auto"/>
+        </w:rPr>
+        <w:lastRenderedPageBreak/>
         <w:t>3. RISCOS</w:t>
       </w:r>
-      <w:bookmarkEnd w:id="7"/>
+      <w:bookmarkEnd w:id="6"/>
+      <w:r>
+        <w:rPr>
+          <w:rFonts w:ascii="Arial" w:hAnsi="Arial" w:cs="Arial"/>
+          <w:color w:val="auto"/>
+        </w:rPr>
+        <w:tab/>
+      </w:r>
     </w:p>
     <w:p>
       <w:pPr>
@@ -5298,7 +6325,7 @@
 </file>
 
 <file path=customXml/itemProps1.xml><?xml version="1.0" encoding="utf-8"?>
-<ds:datastoreItem xmlns:ds="http://schemas.openxmlformats.org/officeDocument/2006/customXml" ds:itemID="{D5D5290D-58EE-4475-A55B-B6ECCDC59BE9}">
+<ds:datastoreItem xmlns:ds="http://schemas.openxmlformats.org/officeDocument/2006/customXml" ds:itemID="{FE82FCBF-EED3-4E44-AD6A-AE3173F5078E}">
   <ds:schemaRefs>
     <ds:schemaRef ds:uri="http://schemas.openxmlformats.org/officeDocument/2006/bibliography"/>
   </ds:schemaRefs>

--- a/Documento Planejamento e Acompanhamento.docx
+++ b/Documento Planejamento e Acompanhamento.docx
@@ -1,6 +1,6 @@
 
 <file path=word/document.xml><?xml version="1.0" encoding="utf-8"?>
-<w:document xmlns:wpc="http://schemas.microsoft.com/office/word/2010/wordprocessingCanvas" xmlns:mc="http://schemas.openxmlformats.org/markup-compatibility/2006" xmlns:o="urn:schemas-microsoft-com:office:office" xmlns:r="http://schemas.openxmlformats.org/officeDocument/2006/relationships" xmlns:m="http://schemas.openxmlformats.org/officeDocument/2006/math" xmlns:v="urn:schemas-microsoft-com:vml" xmlns:wp14="http://schemas.microsoft.com/office/word/2010/wordprocessingDrawing" xmlns:wp="http://schemas.openxmlformats.org/drawingml/2006/wordprocessingDrawing" xmlns:w10="urn:schemas-microsoft-com:office:word" xmlns:w="http://schemas.openxmlformats.org/wordprocessingml/2006/main" xmlns:w14="http://schemas.microsoft.com/office/word/2010/wordml" xmlns:w15="http://schemas.microsoft.com/office/word/2012/wordml" xmlns:wpg="http://schemas.microsoft.com/office/word/2010/wordprocessingGroup" xmlns:wpi="http://schemas.microsoft.com/office/word/2010/wordprocessingInk" xmlns:wne="http://schemas.microsoft.com/office/word/2006/wordml" xmlns:wps="http://schemas.microsoft.com/office/word/2010/wordprocessingShape" mc:Ignorable="w14 w15 wp14">
+<w:document xmlns:wpc="http://schemas.microsoft.com/office/word/2010/wordprocessingCanvas" xmlns:cx="http://schemas.microsoft.com/office/drawing/2014/chartex" xmlns:cx1="http://schemas.microsoft.com/office/drawing/2015/9/8/chartex" xmlns:cx2="http://schemas.microsoft.com/office/drawing/2015/10/21/chartex" xmlns:mc="http://schemas.openxmlformats.org/markup-compatibility/2006" xmlns:o="urn:schemas-microsoft-com:office:office" xmlns:r="http://schemas.openxmlformats.org/officeDocument/2006/relationships" xmlns:m="http://schemas.openxmlformats.org/officeDocument/2006/math" xmlns:v="urn:schemas-microsoft-com:vml" xmlns:wp14="http://schemas.microsoft.com/office/word/2010/wordprocessingDrawing" xmlns:wp="http://schemas.openxmlformats.org/drawingml/2006/wordprocessingDrawing" xmlns:w10="urn:schemas-microsoft-com:office:word" xmlns:w="http://schemas.openxmlformats.org/wordprocessingml/2006/main" xmlns:w14="http://schemas.microsoft.com/office/word/2010/wordml" xmlns:w15="http://schemas.microsoft.com/office/word/2012/wordml" xmlns:w16se="http://schemas.microsoft.com/office/word/2015/wordml/symex" xmlns:wpg="http://schemas.microsoft.com/office/word/2010/wordprocessingGroup" xmlns:wpi="http://schemas.microsoft.com/office/word/2010/wordprocessingInk" xmlns:wne="http://schemas.microsoft.com/office/word/2006/wordml" xmlns:wps="http://schemas.microsoft.com/office/word/2010/wordprocessingShape" mc:Ignorable="w14 w15 w16se wp14">
   <w:body>
     <w:p>
       <w:r>
@@ -133,7 +133,15 @@
           <w:sz w:val="36"/>
           <w:szCs w:val="36"/>
         </w:rPr>
-        <w:t>PROJETO CONTAGEM DE CARACTERES</w:t>
+        <w:t>SISTEMA</w:t>
+      </w:r>
+      <w:r>
+        <w:rPr>
+          <w:b/>
+          <w:sz w:val="36"/>
+          <w:szCs w:val="36"/>
+        </w:rPr>
+        <w:t xml:space="preserve"> CONTAGEM DE CARACTERES</w:t>
       </w:r>
     </w:p>
     <w:p/>
@@ -183,6 +191,7 @@
           <w:szCs w:val="24"/>
         </w:rPr>
       </w:pPr>
+      <w:proofErr w:type="spellStart"/>
       <w:r>
         <w:rPr>
           <w:rFonts w:ascii="Arial" w:hAnsi="Arial" w:cs="Arial"/>
@@ -190,9 +199,9 @@
           <w:sz w:val="24"/>
           <w:szCs w:val="24"/>
         </w:rPr>
-        <w:t xml:space="preserve">Geovana </w:t>
-      </w:r>
-      <w:proofErr w:type="spellStart"/>
+        <w:t>Geovana</w:t>
+      </w:r>
+      <w:proofErr w:type="spellEnd"/>
       <w:r>
         <w:rPr>
           <w:rFonts w:ascii="Arial" w:hAnsi="Arial" w:cs="Arial"/>
@@ -200,9 +209,9 @@
           <w:sz w:val="24"/>
           <w:szCs w:val="24"/>
         </w:rPr>
-        <w:t>Marinello</w:t>
-      </w:r>
-      <w:proofErr w:type="spellEnd"/>
+        <w:t xml:space="preserve"> </w:t>
+      </w:r>
+      <w:proofErr w:type="spellStart"/>
       <w:r>
         <w:rPr>
           <w:rFonts w:ascii="Arial" w:hAnsi="Arial" w:cs="Arial"/>
@@ -210,8 +219,9 @@
           <w:sz w:val="24"/>
           <w:szCs w:val="24"/>
         </w:rPr>
-        <w:t xml:space="preserve"> Palomo </w:t>
-      </w:r>
+        <w:t>Marinello</w:t>
+      </w:r>
+      <w:proofErr w:type="spellEnd"/>
       <w:r>
         <w:rPr>
           <w:rFonts w:ascii="Arial" w:hAnsi="Arial" w:cs="Arial"/>
@@ -219,7 +229,7 @@
           <w:sz w:val="24"/>
           <w:szCs w:val="24"/>
         </w:rPr>
-        <w:tab/>
+        <w:t xml:space="preserve"> Palomo </w:t>
       </w:r>
       <w:r>
         <w:rPr>
@@ -229,6 +239,15 @@
           <w:szCs w:val="24"/>
         </w:rPr>
         <w:tab/>
+      </w:r>
+      <w:r>
+        <w:rPr>
+          <w:rFonts w:ascii="Arial" w:hAnsi="Arial" w:cs="Arial"/>
+          <w:b/>
+          <w:sz w:val="24"/>
+          <w:szCs w:val="24"/>
+        </w:rPr>
+        <w:tab/>
         <w:t>168487</w:t>
       </w:r>
     </w:p>
@@ -278,7 +297,7 @@
           <w:sz w:val="24"/>
           <w:szCs w:val="24"/>
         </w:rPr>
-        <w:t>2015</w:t>
+        <w:t>2016</w:t>
       </w:r>
     </w:p>
     <w:p>
@@ -340,7 +359,7 @@
           <w:r>
             <w:fldChar w:fldCharType="separate"/>
           </w:r>
-          <w:hyperlink w:anchor="_Toc452242983" w:history="1">
+          <w:hyperlink w:anchor="_Toc453249320" w:history="1">
             <w:r>
               <w:rPr>
                 <w:rStyle w:val="Hyperlink"/>
@@ -368,7 +387,7 @@
                 <w:noProof/>
                 <w:webHidden/>
               </w:rPr>
-              <w:instrText xml:space="preserve"> PAGEREF _Toc452242983 \h </w:instrText>
+              <w:instrText xml:space="preserve"> PAGEREF _Toc453249320 \h </w:instrText>
             </w:r>
             <w:r>
               <w:rPr>
@@ -388,7 +407,7 @@
                 <w:noProof/>
                 <w:webHidden/>
               </w:rPr>
-              <w:t>2</w:t>
+              <w:t>3</w:t>
             </w:r>
             <w:r>
               <w:rPr>
@@ -411,7 +430,7 @@
               <w:lang w:eastAsia="pt-BR"/>
             </w:rPr>
           </w:pPr>
-          <w:hyperlink w:anchor="_Toc452242984" w:history="1">
+          <w:hyperlink w:anchor="_Toc453249321" w:history="1">
             <w:r>
               <w:rPr>
                 <w:rStyle w:val="Hyperlink"/>
@@ -439,7 +458,7 @@
                 <w:noProof/>
                 <w:webHidden/>
               </w:rPr>
-              <w:instrText xml:space="preserve"> PAGEREF _Toc452242984 \h </w:instrText>
+              <w:instrText xml:space="preserve"> PAGEREF _Toc453249321 \h </w:instrText>
             </w:r>
             <w:r>
               <w:rPr>
@@ -459,7 +478,7 @@
                 <w:noProof/>
                 <w:webHidden/>
               </w:rPr>
-              <w:t>2</w:t>
+              <w:t>3</w:t>
             </w:r>
             <w:r>
               <w:rPr>
@@ -482,7 +501,7 @@
               <w:lang w:eastAsia="pt-BR"/>
             </w:rPr>
           </w:pPr>
-          <w:hyperlink w:anchor="_Toc452242985" w:history="1">
+          <w:hyperlink w:anchor="_Toc453249322" w:history="1">
             <w:r>
               <w:rPr>
                 <w:rStyle w:val="Hyperlink"/>
@@ -510,7 +529,7 @@
                 <w:noProof/>
                 <w:webHidden/>
               </w:rPr>
-              <w:instrText xml:space="preserve"> PAGEREF _Toc452242985 \h </w:instrText>
+              <w:instrText xml:space="preserve"> PAGEREF _Toc453249322 \h </w:instrText>
             </w:r>
             <w:r>
               <w:rPr>
@@ -530,7 +549,7 @@
                 <w:noProof/>
                 <w:webHidden/>
               </w:rPr>
-              <w:t>2</w:t>
+              <w:t>3</w:t>
             </w:r>
             <w:r>
               <w:rPr>
@@ -553,7 +572,7 @@
               <w:lang w:eastAsia="pt-BR"/>
             </w:rPr>
           </w:pPr>
-          <w:hyperlink w:anchor="_Toc452242986" w:history="1">
+          <w:hyperlink w:anchor="_Toc453249323" w:history="1">
             <w:r>
               <w:rPr>
                 <w:rStyle w:val="Hyperlink"/>
@@ -581,7 +600,7 @@
                 <w:noProof/>
                 <w:webHidden/>
               </w:rPr>
-              <w:instrText xml:space="preserve"> PAGEREF _Toc452242986 \h </w:instrText>
+              <w:instrText xml:space="preserve"> PAGEREF _Toc453249323 \h </w:instrText>
             </w:r>
             <w:r>
               <w:rPr>
@@ -601,7 +620,7 @@
                 <w:noProof/>
                 <w:webHidden/>
               </w:rPr>
-              <w:t>2</w:t>
+              <w:t>4</w:t>
             </w:r>
             <w:r>
               <w:rPr>
@@ -624,14 +643,14 @@
               <w:lang w:eastAsia="pt-BR"/>
             </w:rPr>
           </w:pPr>
-          <w:hyperlink w:anchor="_Toc452242987" w:history="1">
+          <w:hyperlink w:anchor="_Toc453249324" w:history="1">
             <w:r>
               <w:rPr>
                 <w:rStyle w:val="Hyperlink"/>
                 <w:rFonts w:ascii="Arial" w:hAnsi="Arial" w:cs="Arial"/>
                 <w:noProof/>
               </w:rPr>
-              <w:t>2.1 DIAGRAMA DE GANTT DE CONTROLE</w:t>
+              <w:t>2.1 DIAGRAMA DE GANTT</w:t>
             </w:r>
             <w:r>
               <w:rPr>
@@ -652,7 +671,7 @@
                 <w:noProof/>
                 <w:webHidden/>
               </w:rPr>
-              <w:instrText xml:space="preserve"> PAGEREF _Toc452242987 \h </w:instrText>
+              <w:instrText xml:space="preserve"> PAGEREF _Toc453249324 \h </w:instrText>
             </w:r>
             <w:r>
               <w:rPr>
@@ -672,7 +691,7 @@
                 <w:noProof/>
                 <w:webHidden/>
               </w:rPr>
-              <w:t>2</w:t>
+              <w:t>4</w:t>
             </w:r>
             <w:r>
               <w:rPr>
@@ -695,14 +714,14 @@
               <w:lang w:eastAsia="pt-BR"/>
             </w:rPr>
           </w:pPr>
-          <w:hyperlink w:anchor="_Toc452242988" w:history="1">
+          <w:hyperlink w:anchor="_Toc453249325" w:history="1">
             <w:r>
               <w:rPr>
                 <w:rStyle w:val="Hyperlink"/>
                 <w:rFonts w:ascii="Arial" w:hAnsi="Arial" w:cs="Arial"/>
                 <w:noProof/>
               </w:rPr>
-              <w:t>2.2 DIAGRAMA DE REDE</w:t>
+              <w:t>2.1 DIAGRAMA DE GANTT DE CONTROLE</w:t>
             </w:r>
             <w:r>
               <w:rPr>
@@ -723,7 +742,7 @@
                 <w:noProof/>
                 <w:webHidden/>
               </w:rPr>
-              <w:instrText xml:space="preserve"> PAGEREF _Toc452242988 \h </w:instrText>
+              <w:instrText xml:space="preserve"> PAGEREF _Toc453249325 \h </w:instrText>
             </w:r>
             <w:r>
               <w:rPr>
@@ -743,7 +762,78 @@
                 <w:noProof/>
                 <w:webHidden/>
               </w:rPr>
-              <w:t>2</w:t>
+              <w:t>8</w:t>
+            </w:r>
+            <w:r>
+              <w:rPr>
+                <w:noProof/>
+                <w:webHidden/>
+              </w:rPr>
+              <w:fldChar w:fldCharType="end"/>
+            </w:r>
+          </w:hyperlink>
+        </w:p>
+        <w:p>
+          <w:pPr>
+            <w:pStyle w:val="Sumrio2"/>
+            <w:tabs>
+              <w:tab w:val="right" w:leader="dot" w:pos="8494"/>
+            </w:tabs>
+            <w:rPr>
+              <w:rFonts w:eastAsiaTheme="minorEastAsia"/>
+              <w:noProof/>
+              <w:lang w:eastAsia="pt-BR"/>
+            </w:rPr>
+          </w:pPr>
+          <w:hyperlink w:anchor="_Toc453249326" w:history="1">
+            <w:r>
+              <w:rPr>
+                <w:rStyle w:val="Hyperlink"/>
+                <w:rFonts w:ascii="Arial" w:hAnsi="Arial" w:cs="Arial"/>
+                <w:noProof/>
+              </w:rPr>
+              <w:t>2.2 DIAGRAMA DE REDE</w:t>
+            </w:r>
+            <w:r>
+              <w:rPr>
+                <w:noProof/>
+                <w:webHidden/>
+              </w:rPr>
+              <w:tab/>
+            </w:r>
+            <w:r>
+              <w:rPr>
+                <w:noProof/>
+                <w:webHidden/>
+              </w:rPr>
+              <w:fldChar w:fldCharType="begin"/>
+            </w:r>
+            <w:r>
+              <w:rPr>
+                <w:noProof/>
+                <w:webHidden/>
+              </w:rPr>
+              <w:instrText xml:space="preserve"> PAGEREF _Toc453249326 \h </w:instrText>
+            </w:r>
+            <w:r>
+              <w:rPr>
+                <w:noProof/>
+                <w:webHidden/>
+              </w:rPr>
+            </w:r>
+            <w:r>
+              <w:rPr>
+                <w:noProof/>
+                <w:webHidden/>
+              </w:rPr>
+              <w:fldChar w:fldCharType="separate"/>
+            </w:r>
+            <w:r>
+              <w:rPr>
+                <w:noProof/>
+                <w:webHidden/>
+              </w:rPr>
+              <w:t>12</w:t>
             </w:r>
             <w:r>
               <w:rPr>
@@ -766,7 +856,7 @@
               <w:lang w:eastAsia="pt-BR"/>
             </w:rPr>
           </w:pPr>
-          <w:hyperlink w:anchor="_Toc452242989" w:history="1">
+          <w:hyperlink w:anchor="_Toc453249331" w:history="1">
             <w:r>
               <w:rPr>
                 <w:rStyle w:val="Hyperlink"/>
@@ -794,7 +884,7 @@
                 <w:noProof/>
                 <w:webHidden/>
               </w:rPr>
-              <w:instrText xml:space="preserve"> PAGEREF _Toc452242989 \h </w:instrText>
+              <w:instrText xml:space="preserve"> PAGEREF _Toc453249331 \h </w:instrText>
             </w:r>
             <w:r>
               <w:rPr>
@@ -814,7 +904,7 @@
                 <w:noProof/>
                 <w:webHidden/>
               </w:rPr>
-              <w:t>2</w:t>
+              <w:t>16</w:t>
             </w:r>
             <w:r>
               <w:rPr>
@@ -837,7 +927,7 @@
               <w:lang w:eastAsia="pt-BR"/>
             </w:rPr>
           </w:pPr>
-          <w:hyperlink w:anchor="_Toc452242990" w:history="1">
+          <w:hyperlink w:anchor="_Toc453249332" w:history="1">
             <w:r>
               <w:rPr>
                 <w:rStyle w:val="Hyperlink"/>
@@ -865,7 +955,7 @@
                 <w:noProof/>
                 <w:webHidden/>
               </w:rPr>
-              <w:instrText xml:space="preserve"> PAGEREF _Toc452242990 \h </w:instrText>
+              <w:instrText xml:space="preserve"> PAGEREF _Toc453249332 \h </w:instrText>
             </w:r>
             <w:r>
               <w:rPr>
@@ -885,7 +975,7 @@
                 <w:noProof/>
                 <w:webHidden/>
               </w:rPr>
-              <w:t>2</w:t>
+              <w:t>16</w:t>
             </w:r>
             <w:r>
               <w:rPr>
@@ -908,7 +998,7 @@
               <w:lang w:eastAsia="pt-BR"/>
             </w:rPr>
           </w:pPr>
-          <w:hyperlink w:anchor="_Toc452242991" w:history="1">
+          <w:hyperlink w:anchor="_Toc453249333" w:history="1">
             <w:r>
               <w:rPr>
                 <w:rStyle w:val="Hyperlink"/>
@@ -936,7 +1026,7 @@
                 <w:noProof/>
                 <w:webHidden/>
               </w:rPr>
-              <w:instrText xml:space="preserve"> PAGEREF _Toc452242991 \h </w:instrText>
+              <w:instrText xml:space="preserve"> PAGEREF _Toc453249333 \h </w:instrText>
             </w:r>
             <w:r>
               <w:rPr>
@@ -956,7 +1046,7 @@
                 <w:noProof/>
                 <w:webHidden/>
               </w:rPr>
-              <w:t>2</w:t>
+              <w:t>16</w:t>
             </w:r>
             <w:r>
               <w:rPr>
@@ -1122,7 +1212,7 @@
           <w:color w:val="auto"/>
         </w:rPr>
       </w:pPr>
-      <w:bookmarkStart w:id="0" w:name="_Toc452242983"/>
+      <w:bookmarkStart w:id="0" w:name="_Toc453249320"/>
       <w:r>
         <w:rPr>
           <w:rFonts w:ascii="Arial" w:hAnsi="Arial" w:cs="Arial"/>
@@ -1150,7 +1240,7 @@
           <w:szCs w:val="22"/>
         </w:rPr>
       </w:pPr>
-      <w:bookmarkStart w:id="1" w:name="_Toc452242984"/>
+      <w:bookmarkStart w:id="1" w:name="_Toc453249321"/>
       <w:r>
         <w:rPr>
           <w:rFonts w:ascii="Arial" w:hAnsi="Arial" w:cs="Arial"/>
@@ -3067,7 +3157,7 @@
           <w:szCs w:val="22"/>
         </w:rPr>
       </w:pPr>
-      <w:bookmarkStart w:id="2" w:name="_Toc452242985"/>
+      <w:bookmarkStart w:id="2" w:name="_Toc453249322"/>
       <w:r>
         <w:rPr>
           <w:rFonts w:ascii="Arial" w:hAnsi="Arial" w:cs="Arial"/>
@@ -3222,11 +3312,13 @@
       <w:pPr>
         <w:rPr>
           <w:rFonts w:ascii="Arial" w:hAnsi="Arial" w:cs="Arial"/>
-        </w:rPr>
-      </w:pPr>
-      <w:r>
-        <w:rPr>
-          <w:rFonts w:ascii="Arial" w:hAnsi="Arial" w:cs="Arial"/>
+          <w:u w:val="single"/>
+        </w:rPr>
+      </w:pPr>
+      <w:r>
+        <w:rPr>
+          <w:rFonts w:ascii="Arial" w:hAnsi="Arial" w:cs="Arial"/>
+          <w:u w:val="single"/>
         </w:rPr>
         <w:t xml:space="preserve">10 </w:t>
       </w:r>
@@ -3234,6 +3326,7 @@
       <w:r>
         <w:rPr>
           <w:rFonts w:ascii="Arial" w:hAnsi="Arial" w:cs="Arial"/>
+          <w:u w:val="single"/>
         </w:rPr>
         <w:t>Fps</w:t>
       </w:r>
@@ -3241,30 +3334,35 @@
       <w:r>
         <w:rPr>
           <w:rFonts w:ascii="Arial" w:hAnsi="Arial" w:cs="Arial"/>
+          <w:u w:val="single"/>
         </w:rPr>
         <w:t>/mês</w:t>
       </w:r>
       <w:r>
         <w:rPr>
           <w:rFonts w:ascii="Arial" w:hAnsi="Arial" w:cs="Arial"/>
+          <w:u w:val="single"/>
         </w:rPr>
         <w:tab/>
       </w:r>
       <w:r>
         <w:rPr>
           <w:rFonts w:ascii="Arial" w:hAnsi="Arial" w:cs="Arial"/>
+          <w:u w:val="single"/>
         </w:rPr>
         <w:tab/>
       </w:r>
       <w:r>
         <w:rPr>
           <w:rFonts w:ascii="Arial" w:hAnsi="Arial" w:cs="Arial"/>
+          <w:u w:val="single"/>
         </w:rPr>
         <w:tab/>
       </w:r>
       <w:r>
         <w:rPr>
           <w:rFonts w:ascii="Arial" w:hAnsi="Arial" w:cs="Arial"/>
+          <w:u w:val="single"/>
         </w:rPr>
         <w:tab/>
         <w:t>~1,7meses</w:t>
@@ -3272,18 +3370,21 @@
       <w:r>
         <w:rPr>
           <w:rFonts w:ascii="Arial" w:hAnsi="Arial" w:cs="Arial"/>
+          <w:u w:val="single"/>
         </w:rPr>
         <w:tab/>
       </w:r>
       <w:r>
         <w:rPr>
           <w:rFonts w:ascii="Arial" w:hAnsi="Arial" w:cs="Arial"/>
+          <w:u w:val="single"/>
         </w:rPr>
         <w:tab/>
       </w:r>
       <w:r>
         <w:rPr>
           <w:rFonts w:ascii="Arial" w:hAnsi="Arial" w:cs="Arial"/>
+          <w:u w:val="single"/>
         </w:rPr>
         <w:tab/>
         <w:t>R$9.400,00</w:t>
@@ -3368,7 +3469,7 @@
           <w:color w:val="auto"/>
         </w:rPr>
       </w:pPr>
-      <w:bookmarkStart w:id="3" w:name="_Toc452242986"/>
+      <w:bookmarkStart w:id="3" w:name="_Toc453249323"/>
       <w:r>
         <w:rPr>
           <w:rFonts w:ascii="Arial" w:hAnsi="Arial" w:cs="Arial"/>
@@ -3385,21 +3486,452 @@
         <w:rPr>
           <w:rFonts w:ascii="Arial" w:hAnsi="Arial" w:cs="Arial"/>
           <w:color w:val="auto"/>
-          <w:sz w:val="22"/>
-          <w:szCs w:val="22"/>
-        </w:rPr>
-      </w:pPr>
-      <w:bookmarkStart w:id="4" w:name="_Toc452242987"/>
-      <w:r>
+          <w:sz w:val="24"/>
+        </w:rPr>
+      </w:pPr>
+      <w:bookmarkStart w:id="4" w:name="_Toc453249324"/>
+      <w:r>
+        <w:rPr>
+          <w:rFonts w:ascii="Arial" w:hAnsi="Arial" w:cs="Arial"/>
+          <w:color w:val="auto"/>
+          <w:sz w:val="24"/>
+        </w:rPr>
+        <w:t>2.1 DIAGRAMA DE GANTT</w:t>
+      </w:r>
+      <w:bookmarkEnd w:id="4"/>
+      <w:r>
+        <w:rPr>
+          <w:rFonts w:ascii="Arial" w:hAnsi="Arial" w:cs="Arial"/>
+          <w:color w:val="auto"/>
+          <w:sz w:val="24"/>
+        </w:rPr>
+        <w:t xml:space="preserve"> </w:t>
+      </w:r>
+    </w:p>
+    <w:p>
+      <w:pPr>
+        <w:rPr>
+          <w:rFonts w:ascii="Arial" w:hAnsi="Arial" w:cs="Arial"/>
+        </w:rPr>
+      </w:pPr>
+      <w:r>
+        <w:rPr>
+          <w:rFonts w:ascii="Arial" w:hAnsi="Arial" w:cs="Arial"/>
+          <w:noProof/>
+          <w:lang w:eastAsia="pt-BR"/>
+        </w:rPr>
+        <w:drawing>
+          <wp:anchor distT="0" distB="0" distL="114300" distR="114300" simplePos="0" relativeHeight="251672576" behindDoc="0" locked="0" layoutInCell="1" allowOverlap="1" wp14:anchorId="60444FA0" wp14:editId="37AF9B6C">
+            <wp:simplePos x="0" y="0"/>
+            <wp:positionH relativeFrom="column">
+              <wp:posOffset>-1247140</wp:posOffset>
+            </wp:positionH>
+            <wp:positionV relativeFrom="paragraph">
+              <wp:posOffset>1199515</wp:posOffset>
+            </wp:positionV>
+            <wp:extent cx="7681595" cy="5713730"/>
+            <wp:effectExtent l="0" t="6667" r="7937" b="7938"/>
+            <wp:wrapThrough wrapText="bothSides">
+              <wp:wrapPolygon edited="0">
+                <wp:start x="21619" y="25"/>
+                <wp:lineTo x="31" y="25"/>
+                <wp:lineTo x="31" y="21558"/>
+                <wp:lineTo x="21619" y="21558"/>
+                <wp:lineTo x="21619" y="25"/>
+              </wp:wrapPolygon>
+            </wp:wrapThrough>
+            <wp:docPr id="14" name="Imagem 14"/>
+            <wp:cNvGraphicFramePr>
+              <a:graphicFrameLocks xmlns:a="http://schemas.openxmlformats.org/drawingml/2006/main" noChangeAspect="1"/>
+            </wp:cNvGraphicFramePr>
+            <a:graphic xmlns:a="http://schemas.openxmlformats.org/drawingml/2006/main">
+              <a:graphicData uri="http://schemas.openxmlformats.org/drawingml/2006/picture">
+                <pic:pic xmlns:pic="http://schemas.openxmlformats.org/drawingml/2006/picture">
+                  <pic:nvPicPr>
+                    <pic:cNvPr id="0" name="Picture 1"/>
+                    <pic:cNvPicPr>
+                      <a:picLocks noChangeAspect="1" noChangeArrowheads="1"/>
+                    </pic:cNvPicPr>
+                  </pic:nvPicPr>
+                  <pic:blipFill>
+                    <a:blip r:embed="rId7">
+                      <a:extLst>
+                        <a:ext uri="{28A0092B-C50C-407E-A947-70E740481C1C}">
+                          <a14:useLocalDpi xmlns:a14="http://schemas.microsoft.com/office/drawing/2010/main" val="0"/>
+                        </a:ext>
+                      </a:extLst>
+                    </a:blip>
+                    <a:srcRect/>
+                    <a:stretch>
+                      <a:fillRect/>
+                    </a:stretch>
+                  </pic:blipFill>
+                  <pic:spPr bwMode="auto">
+                    <a:xfrm rot="16200000">
+                      <a:off x="0" y="0"/>
+                      <a:ext cx="7681595" cy="5713730"/>
+                    </a:xfrm>
+                    <a:prstGeom prst="rect">
+                      <a:avLst/>
+                    </a:prstGeom>
+                    <a:noFill/>
+                    <a:ln>
+                      <a:noFill/>
+                    </a:ln>
+                  </pic:spPr>
+                </pic:pic>
+              </a:graphicData>
+            </a:graphic>
+            <wp14:sizeRelH relativeFrom="page">
+              <wp14:pctWidth>0</wp14:pctWidth>
+            </wp14:sizeRelH>
+            <wp14:sizeRelV relativeFrom="page">
+              <wp14:pctHeight>0</wp14:pctHeight>
+            </wp14:sizeRelV>
+          </wp:anchor>
+        </w:drawing>
+      </w:r>
+    </w:p>
+    <w:p>
+      <w:pPr>
+        <w:rPr>
+          <w:rFonts w:ascii="Arial" w:hAnsi="Arial" w:cs="Arial"/>
+        </w:rPr>
+      </w:pPr>
+    </w:p>
+    <w:p>
+      <w:pPr>
+        <w:rPr>
+          <w:rFonts w:ascii="Arial" w:hAnsi="Arial" w:cs="Arial"/>
+        </w:rPr>
+      </w:pPr>
+      <w:r>
+        <w:rPr>
+          <w:rFonts w:ascii="Arial" w:hAnsi="Arial" w:cs="Arial"/>
+          <w:noProof/>
+          <w:lang w:eastAsia="pt-BR"/>
+        </w:rPr>
+        <w:lastRenderedPageBreak/>
+        <w:drawing>
+          <wp:anchor distT="0" distB="0" distL="114300" distR="114300" simplePos="0" relativeHeight="251673600" behindDoc="0" locked="0" layoutInCell="1" allowOverlap="1" wp14:anchorId="3EC2DF9A" wp14:editId="5508F8CD">
+            <wp:simplePos x="0" y="0"/>
+            <wp:positionH relativeFrom="column">
+              <wp:posOffset>-1243330</wp:posOffset>
+            </wp:positionH>
+            <wp:positionV relativeFrom="paragraph">
+              <wp:posOffset>993140</wp:posOffset>
+            </wp:positionV>
+            <wp:extent cx="7873365" cy="5887720"/>
+            <wp:effectExtent l="2223" t="0" r="0" b="0"/>
+            <wp:wrapThrough wrapText="bothSides">
+              <wp:wrapPolygon edited="0">
+                <wp:start x="21594" y="-8"/>
+                <wp:lineTo x="62" y="-8"/>
+                <wp:lineTo x="62" y="21517"/>
+                <wp:lineTo x="21594" y="21517"/>
+                <wp:lineTo x="21594" y="-8"/>
+              </wp:wrapPolygon>
+            </wp:wrapThrough>
+            <wp:docPr id="15" name="Imagem 15"/>
+            <wp:cNvGraphicFramePr>
+              <a:graphicFrameLocks xmlns:a="http://schemas.openxmlformats.org/drawingml/2006/main" noChangeAspect="1"/>
+            </wp:cNvGraphicFramePr>
+            <a:graphic xmlns:a="http://schemas.openxmlformats.org/drawingml/2006/main">
+              <a:graphicData uri="http://schemas.openxmlformats.org/drawingml/2006/picture">
+                <pic:pic xmlns:pic="http://schemas.openxmlformats.org/drawingml/2006/picture">
+                  <pic:nvPicPr>
+                    <pic:cNvPr id="0" name="Picture 2"/>
+                    <pic:cNvPicPr>
+                      <a:picLocks noChangeAspect="1" noChangeArrowheads="1"/>
+                    </pic:cNvPicPr>
+                  </pic:nvPicPr>
+                  <pic:blipFill>
+                    <a:blip r:embed="rId8">
+                      <a:extLst>
+                        <a:ext uri="{28A0092B-C50C-407E-A947-70E740481C1C}">
+                          <a14:useLocalDpi xmlns:a14="http://schemas.microsoft.com/office/drawing/2010/main" val="0"/>
+                        </a:ext>
+                      </a:extLst>
+                    </a:blip>
+                    <a:srcRect/>
+                    <a:stretch>
+                      <a:fillRect/>
+                    </a:stretch>
+                  </pic:blipFill>
+                  <pic:spPr bwMode="auto">
+                    <a:xfrm rot="16200000">
+                      <a:off x="0" y="0"/>
+                      <a:ext cx="7873365" cy="5887720"/>
+                    </a:xfrm>
+                    <a:prstGeom prst="rect">
+                      <a:avLst/>
+                    </a:prstGeom>
+                    <a:noFill/>
+                    <a:ln>
+                      <a:noFill/>
+                    </a:ln>
+                  </pic:spPr>
+                </pic:pic>
+              </a:graphicData>
+            </a:graphic>
+            <wp14:sizeRelH relativeFrom="page">
+              <wp14:pctWidth>0</wp14:pctWidth>
+            </wp14:sizeRelH>
+            <wp14:sizeRelV relativeFrom="page">
+              <wp14:pctHeight>0</wp14:pctHeight>
+            </wp14:sizeRelV>
+          </wp:anchor>
+        </w:drawing>
+      </w:r>
+    </w:p>
+    <w:p>
+      <w:pPr>
+        <w:rPr>
+          <w:rFonts w:ascii="Arial" w:hAnsi="Arial" w:cs="Arial"/>
+        </w:rPr>
+      </w:pPr>
+    </w:p>
+    <w:p>
+      <w:pPr>
+        <w:rPr>
+          <w:rFonts w:ascii="Arial" w:hAnsi="Arial" w:cs="Arial"/>
+        </w:rPr>
+      </w:pPr>
+    </w:p>
+    <w:p>
+      <w:pPr>
+        <w:rPr>
+          <w:rFonts w:ascii="Arial" w:hAnsi="Arial" w:cs="Arial"/>
+        </w:rPr>
+      </w:pPr>
+    </w:p>
+    <w:p>
+      <w:pPr>
+        <w:rPr>
+          <w:rFonts w:ascii="Arial" w:hAnsi="Arial" w:cs="Arial"/>
+        </w:rPr>
+      </w:pPr>
+      <w:r>
+        <w:rPr>
+          <w:rFonts w:ascii="Arial" w:hAnsi="Arial" w:cs="Arial"/>
+          <w:noProof/>
+          <w:lang w:eastAsia="pt-BR"/>
+        </w:rPr>
+        <w:lastRenderedPageBreak/>
+        <w:drawing>
+          <wp:anchor distT="0" distB="0" distL="114300" distR="114300" simplePos="0" relativeHeight="251674624" behindDoc="0" locked="0" layoutInCell="1" allowOverlap="1" wp14:anchorId="2A7F871B" wp14:editId="796EF01F">
+            <wp:simplePos x="0" y="0"/>
+            <wp:positionH relativeFrom="column">
+              <wp:posOffset>-1269365</wp:posOffset>
+            </wp:positionH>
+            <wp:positionV relativeFrom="paragraph">
+              <wp:posOffset>1009650</wp:posOffset>
+            </wp:positionV>
+            <wp:extent cx="7867650" cy="5855335"/>
+            <wp:effectExtent l="0" t="3493" r="0" b="0"/>
+            <wp:wrapThrough wrapText="bothSides">
+              <wp:wrapPolygon edited="0">
+                <wp:start x="21610" y="13"/>
+                <wp:lineTo x="62" y="13"/>
+                <wp:lineTo x="62" y="21517"/>
+                <wp:lineTo x="21610" y="21517"/>
+                <wp:lineTo x="21610" y="13"/>
+              </wp:wrapPolygon>
+            </wp:wrapThrough>
+            <wp:docPr id="16" name="Imagem 16"/>
+            <wp:cNvGraphicFramePr>
+              <a:graphicFrameLocks xmlns:a="http://schemas.openxmlformats.org/drawingml/2006/main" noChangeAspect="1"/>
+            </wp:cNvGraphicFramePr>
+            <a:graphic xmlns:a="http://schemas.openxmlformats.org/drawingml/2006/main">
+              <a:graphicData uri="http://schemas.openxmlformats.org/drawingml/2006/picture">
+                <pic:pic xmlns:pic="http://schemas.openxmlformats.org/drawingml/2006/picture">
+                  <pic:nvPicPr>
+                    <pic:cNvPr id="0" name="Picture 3"/>
+                    <pic:cNvPicPr>
+                      <a:picLocks noChangeAspect="1" noChangeArrowheads="1"/>
+                    </pic:cNvPicPr>
+                  </pic:nvPicPr>
+                  <pic:blipFill>
+                    <a:blip r:embed="rId9">
+                      <a:extLst>
+                        <a:ext uri="{28A0092B-C50C-407E-A947-70E740481C1C}">
+                          <a14:useLocalDpi xmlns:a14="http://schemas.microsoft.com/office/drawing/2010/main" val="0"/>
+                        </a:ext>
+                      </a:extLst>
+                    </a:blip>
+                    <a:srcRect/>
+                    <a:stretch>
+                      <a:fillRect/>
+                    </a:stretch>
+                  </pic:blipFill>
+                  <pic:spPr bwMode="auto">
+                    <a:xfrm rot="16200000">
+                      <a:off x="0" y="0"/>
+                      <a:ext cx="7867650" cy="5855335"/>
+                    </a:xfrm>
+                    <a:prstGeom prst="rect">
+                      <a:avLst/>
+                    </a:prstGeom>
+                    <a:noFill/>
+                    <a:ln>
+                      <a:noFill/>
+                    </a:ln>
+                  </pic:spPr>
+                </pic:pic>
+              </a:graphicData>
+            </a:graphic>
+            <wp14:sizeRelH relativeFrom="page">
+              <wp14:pctWidth>0</wp14:pctWidth>
+            </wp14:sizeRelH>
+            <wp14:sizeRelV relativeFrom="page">
+              <wp14:pctHeight>0</wp14:pctHeight>
+            </wp14:sizeRelV>
+          </wp:anchor>
+        </w:drawing>
+      </w:r>
+    </w:p>
+    <w:p>
+      <w:pPr>
+        <w:rPr>
+          <w:rFonts w:ascii="Arial" w:hAnsi="Arial" w:cs="Arial"/>
+        </w:rPr>
+      </w:pPr>
+    </w:p>
+    <w:p>
+      <w:pPr>
+        <w:rPr>
+          <w:rFonts w:ascii="Arial" w:hAnsi="Arial" w:cs="Arial"/>
+        </w:rPr>
+      </w:pPr>
+    </w:p>
+    <w:p>
+      <w:pPr>
+        <w:rPr>
+          <w:rFonts w:ascii="Arial" w:hAnsi="Arial" w:cs="Arial"/>
+        </w:rPr>
+      </w:pPr>
+    </w:p>
+    <w:p>
+      <w:pPr>
+        <w:rPr>
+          <w:rFonts w:ascii="Arial" w:hAnsi="Arial" w:cs="Arial"/>
+        </w:rPr>
+      </w:pPr>
+      <w:r>
+        <w:rPr>
+          <w:rFonts w:ascii="Arial" w:hAnsi="Arial" w:cs="Arial"/>
+          <w:noProof/>
+          <w:lang w:eastAsia="pt-BR"/>
+        </w:rPr>
+        <w:lastRenderedPageBreak/>
+        <w:drawing>
+          <wp:anchor distT="0" distB="0" distL="114300" distR="114300" simplePos="0" relativeHeight="251675648" behindDoc="0" locked="0" layoutInCell="1" allowOverlap="1" wp14:anchorId="49D7D071" wp14:editId="7764549E">
+            <wp:simplePos x="0" y="0"/>
+            <wp:positionH relativeFrom="column">
+              <wp:posOffset>-1309370</wp:posOffset>
+            </wp:positionH>
+            <wp:positionV relativeFrom="paragraph">
+              <wp:posOffset>1085215</wp:posOffset>
+            </wp:positionV>
+            <wp:extent cx="7863205" cy="5976620"/>
+            <wp:effectExtent l="0" t="9207" r="0" b="0"/>
+            <wp:wrapThrough wrapText="bothSides">
+              <wp:wrapPolygon edited="0">
+                <wp:start x="21625" y="33"/>
+                <wp:lineTo x="65" y="33"/>
+                <wp:lineTo x="65" y="21514"/>
+                <wp:lineTo x="21625" y="21514"/>
+                <wp:lineTo x="21625" y="33"/>
+              </wp:wrapPolygon>
+            </wp:wrapThrough>
+            <wp:docPr id="17" name="Imagem 17"/>
+            <wp:cNvGraphicFramePr>
+              <a:graphicFrameLocks xmlns:a="http://schemas.openxmlformats.org/drawingml/2006/main" noChangeAspect="1"/>
+            </wp:cNvGraphicFramePr>
+            <a:graphic xmlns:a="http://schemas.openxmlformats.org/drawingml/2006/main">
+              <a:graphicData uri="http://schemas.openxmlformats.org/drawingml/2006/picture">
+                <pic:pic xmlns:pic="http://schemas.openxmlformats.org/drawingml/2006/picture">
+                  <pic:nvPicPr>
+                    <pic:cNvPr id="0" name="Picture 4"/>
+                    <pic:cNvPicPr>
+                      <a:picLocks noChangeAspect="1" noChangeArrowheads="1"/>
+                    </pic:cNvPicPr>
+                  </pic:nvPicPr>
+                  <pic:blipFill>
+                    <a:blip r:embed="rId10">
+                      <a:extLst>
+                        <a:ext uri="{28A0092B-C50C-407E-A947-70E740481C1C}">
+                          <a14:useLocalDpi xmlns:a14="http://schemas.microsoft.com/office/drawing/2010/main" val="0"/>
+                        </a:ext>
+                      </a:extLst>
+                    </a:blip>
+                    <a:srcRect/>
+                    <a:stretch>
+                      <a:fillRect/>
+                    </a:stretch>
+                  </pic:blipFill>
+                  <pic:spPr bwMode="auto">
+                    <a:xfrm rot="16200000">
+                      <a:off x="0" y="0"/>
+                      <a:ext cx="7863205" cy="5976620"/>
+                    </a:xfrm>
+                    <a:prstGeom prst="rect">
+                      <a:avLst/>
+                    </a:prstGeom>
+                    <a:noFill/>
+                    <a:ln>
+                      <a:noFill/>
+                    </a:ln>
+                  </pic:spPr>
+                </pic:pic>
+              </a:graphicData>
+            </a:graphic>
+            <wp14:sizeRelH relativeFrom="page">
+              <wp14:pctWidth>0</wp14:pctWidth>
+            </wp14:sizeRelH>
+            <wp14:sizeRelV relativeFrom="page">
+              <wp14:pctHeight>0</wp14:pctHeight>
+            </wp14:sizeRelV>
+          </wp:anchor>
+        </w:drawing>
+      </w:r>
+    </w:p>
+    <w:p>
+      <w:pPr>
+        <w:rPr>
+          <w:rFonts w:ascii="Arial" w:hAnsi="Arial" w:cs="Arial"/>
+        </w:rPr>
+      </w:pPr>
+    </w:p>
+    <w:p>
+      <w:pPr>
+        <w:rPr>
+          <w:rFonts w:ascii="Arial" w:hAnsi="Arial" w:cs="Arial"/>
+        </w:rPr>
+      </w:pPr>
+    </w:p>
+    <w:p>
+      <w:pPr>
+        <w:pStyle w:val="Ttulo2"/>
         <w:rPr>
           <w:rFonts w:ascii="Arial" w:hAnsi="Arial" w:cs="Arial"/>
           <w:color w:val="auto"/>
           <w:sz w:val="22"/>
           <w:szCs w:val="22"/>
         </w:rPr>
+      </w:pPr>
+      <w:bookmarkStart w:id="5" w:name="_Toc453249325"/>
+      <w:r>
+        <w:rPr>
+          <w:rFonts w:ascii="Arial" w:hAnsi="Arial" w:cs="Arial"/>
+          <w:color w:val="auto"/>
+          <w:sz w:val="22"/>
+          <w:szCs w:val="22"/>
+        </w:rPr>
+        <w:lastRenderedPageBreak/>
         <w:t>2.1 DIAGRAMA DE GANTT DE CONTROLE</w:t>
       </w:r>
-      <w:bookmarkEnd w:id="4"/>
+      <w:bookmarkEnd w:id="5"/>
     </w:p>
     <w:p>
       <w:r>
@@ -3441,7 +3973,7 @@
                     </pic:cNvPicPr>
                   </pic:nvPicPr>
                   <pic:blipFill>
-                    <a:blip r:embed="rId7">
+                    <a:blip r:embed="rId11">
                       <a:extLst>
                         <a:ext uri="{28A0092B-C50C-407E-A947-70E740481C1C}">
                           <a14:useLocalDpi xmlns:a14="http://schemas.microsoft.com/office/drawing/2010/main" val="0"/>
@@ -3520,7 +4052,7 @@
                     </pic:cNvPicPr>
                   </pic:nvPicPr>
                   <pic:blipFill>
-                    <a:blip r:embed="rId8">
+                    <a:blip r:embed="rId12">
                       <a:extLst>
                         <a:ext uri="{28A0092B-C50C-407E-A947-70E740481C1C}">
                           <a14:useLocalDpi xmlns:a14="http://schemas.microsoft.com/office/drawing/2010/main" val="0"/>
@@ -3599,7 +4131,7 @@
                     </pic:cNvPicPr>
                   </pic:nvPicPr>
                   <pic:blipFill>
-                    <a:blip r:embed="rId9">
+                    <a:blip r:embed="rId13">
                       <a:extLst>
                         <a:ext uri="{28A0092B-C50C-407E-A947-70E740481C1C}">
                           <a14:useLocalDpi xmlns:a14="http://schemas.microsoft.com/office/drawing/2010/main" val="0"/>
@@ -3678,7 +4210,7 @@
                     </pic:cNvPicPr>
                   </pic:nvPicPr>
                   <pic:blipFill>
-                    <a:blip r:embed="rId10">
+                    <a:blip r:embed="rId14">
                       <a:extLst>
                         <a:ext uri="{28A0092B-C50C-407E-A947-70E740481C1C}">
                           <a14:useLocalDpi xmlns:a14="http://schemas.microsoft.com/office/drawing/2010/main" val="0"/>
@@ -3726,7 +4258,7 @@
           <w:szCs w:val="22"/>
         </w:rPr>
       </w:pPr>
-      <w:bookmarkStart w:id="5" w:name="_Toc452242988"/>
+      <w:bookmarkStart w:id="6" w:name="_Toc453249326"/>
       <w:r>
         <w:rPr>
           <w:rFonts w:ascii="Arial" w:hAnsi="Arial" w:cs="Arial"/>
@@ -3737,7 +4269,7 @@
         <w:lastRenderedPageBreak/>
         <w:t>2.2 DIAGRAMA DE REDE</w:t>
       </w:r>
-      <w:bookmarkEnd w:id="5"/>
+      <w:bookmarkEnd w:id="6"/>
       <w:r>
         <w:rPr>
           <w:rFonts w:ascii="Arial" w:hAnsi="Arial" w:cs="Arial"/>
@@ -3756,7 +4288,7 @@
           <w:lang w:eastAsia="pt-BR"/>
         </w:rPr>
         <w:drawing>
-          <wp:anchor distT="0" distB="0" distL="114300" distR="114300" simplePos="0" relativeHeight="251664384" behindDoc="0" locked="0" layoutInCell="1" allowOverlap="1" wp14:anchorId="0E70D26B" wp14:editId="194502E7">
+          <wp:anchor distT="0" distB="0" distL="114300" distR="114300" simplePos="0" relativeHeight="251664384" behindDoc="0" locked="0" layoutInCell="1" allowOverlap="1" wp14:anchorId="4C7AB15F" wp14:editId="19F37556">
             <wp:simplePos x="0" y="0"/>
             <wp:positionH relativeFrom="margin">
               <wp:align>center</wp:align>
@@ -3789,7 +4321,7 @@
                     </pic:cNvPicPr>
                   </pic:nvPicPr>
                   <pic:blipFill>
-                    <a:blip r:embed="rId11">
+                    <a:blip r:embed="rId15">
                       <a:extLst>
                         <a:ext uri="{28A0092B-C50C-407E-A947-70E740481C1C}">
                           <a14:useLocalDpi xmlns:a14="http://schemas.microsoft.com/office/drawing/2010/main" val="0"/>
@@ -3837,7 +4369,7 @@
           <w:lang w:eastAsia="pt-BR"/>
         </w:rPr>
         <w:drawing>
-          <wp:anchor distT="0" distB="0" distL="114300" distR="114300" simplePos="0" relativeHeight="251665408" behindDoc="0" locked="0" layoutInCell="1" allowOverlap="1" wp14:anchorId="2AD26AE7" wp14:editId="655BDB56">
+          <wp:anchor distT="0" distB="0" distL="114300" distR="114300" simplePos="0" relativeHeight="251665408" behindDoc="0" locked="0" layoutInCell="1" allowOverlap="1" wp14:anchorId="281EEF23" wp14:editId="45C8DE71">
             <wp:simplePos x="0" y="0"/>
             <wp:positionH relativeFrom="margin">
               <wp:align>center</wp:align>
@@ -3870,7 +4402,7 @@
                     </pic:cNvPicPr>
                   </pic:nvPicPr>
                   <pic:blipFill>
-                    <a:blip r:embed="rId12">
+                    <a:blip r:embed="rId16">
                       <a:extLst>
                         <a:ext uri="{28A0092B-C50C-407E-A947-70E740481C1C}">
                           <a14:useLocalDpi xmlns:a14="http://schemas.microsoft.com/office/drawing/2010/main" val="0"/>
@@ -3933,7 +4465,9 @@
           <w:color w:val="auto"/>
         </w:rPr>
       </w:pPr>
-      <w:bookmarkStart w:id="6" w:name="_Toc452242989"/>
+      <w:bookmarkStart w:id="7" w:name="_Toc453248734"/>
+      <w:bookmarkStart w:id="8" w:name="_Toc453249296"/>
+      <w:bookmarkStart w:id="9" w:name="_Toc453249327"/>
       <w:r>
         <w:rPr>
           <w:rFonts w:ascii="Arial" w:hAnsi="Arial" w:cs="Arial"/>
@@ -3976,7 +4510,7 @@
                     </pic:cNvPicPr>
                   </pic:nvPicPr>
                   <pic:blipFill>
-                    <a:blip r:embed="rId13">
+                    <a:blip r:embed="rId17">
                       <a:extLst>
                         <a:ext uri="{28A0092B-C50C-407E-A947-70E740481C1C}">
                           <a14:useLocalDpi xmlns:a14="http://schemas.microsoft.com/office/drawing/2010/main" val="0"/>
@@ -4013,6 +4547,9 @@
           </wp:anchor>
         </w:drawing>
       </w:r>
+      <w:bookmarkEnd w:id="7"/>
+      <w:bookmarkEnd w:id="8"/>
+      <w:bookmarkEnd w:id="9"/>
     </w:p>
     <w:p>
       <w:pPr>
@@ -4025,6 +4562,9 @@
           <w:color w:val="auto"/>
         </w:rPr>
       </w:pPr>
+      <w:bookmarkStart w:id="10" w:name="_Toc453248735"/>
+      <w:bookmarkStart w:id="11" w:name="_Toc453249297"/>
+      <w:bookmarkStart w:id="12" w:name="_Toc453249328"/>
       <w:r>
         <w:rPr>
           <w:rFonts w:ascii="Arial" w:hAnsi="Arial" w:cs="Arial"/>
@@ -4066,7 +4606,7 @@
                     </pic:cNvPicPr>
                   </pic:nvPicPr>
                   <pic:blipFill>
-                    <a:blip r:embed="rId14">
+                    <a:blip r:embed="rId18">
                       <a:extLst>
                         <a:ext uri="{28A0092B-C50C-407E-A947-70E740481C1C}">
                           <a14:useLocalDpi xmlns:a14="http://schemas.microsoft.com/office/drawing/2010/main" val="0"/>
@@ -4103,6 +4643,9 @@
           </wp:anchor>
         </w:drawing>
       </w:r>
+      <w:bookmarkEnd w:id="10"/>
+      <w:bookmarkEnd w:id="11"/>
+      <w:bookmarkEnd w:id="12"/>
     </w:p>
     <w:p>
       <w:pPr>
@@ -4115,6 +4658,9 @@
           <w:color w:val="auto"/>
         </w:rPr>
       </w:pPr>
+      <w:bookmarkStart w:id="13" w:name="_Toc453248736"/>
+      <w:bookmarkStart w:id="14" w:name="_Toc453249298"/>
+      <w:bookmarkStart w:id="15" w:name="_Toc453249329"/>
       <w:r>
         <w:rPr>
           <w:rFonts w:ascii="Arial" w:hAnsi="Arial" w:cs="Arial"/>
@@ -4157,7 +4703,7 @@
                     </pic:cNvPicPr>
                   </pic:nvPicPr>
                   <pic:blipFill>
-                    <a:blip r:embed="rId15">
+                    <a:blip r:embed="rId19">
                       <a:extLst>
                         <a:ext uri="{28A0092B-C50C-407E-A947-70E740481C1C}">
                           <a14:useLocalDpi xmlns:a14="http://schemas.microsoft.com/office/drawing/2010/main" val="0"/>
@@ -4235,7 +4781,7 @@
                     </pic:cNvPicPr>
                   </pic:nvPicPr>
                   <pic:blipFill>
-                    <a:blip r:embed="rId16">
+                    <a:blip r:embed="rId20">
                       <a:extLst>
                         <a:ext uri="{28A0092B-C50C-407E-A947-70E740481C1C}">
                           <a14:useLocalDpi xmlns:a14="http://schemas.microsoft.com/office/drawing/2010/main" val="0"/>
@@ -4272,6 +4818,9 @@
           </wp:anchor>
         </w:drawing>
       </w:r>
+      <w:bookmarkEnd w:id="13"/>
+      <w:bookmarkEnd w:id="14"/>
+      <w:bookmarkEnd w:id="15"/>
     </w:p>
     <w:p>
       <w:pPr>
@@ -4284,6 +4833,9 @@
           <w:color w:val="auto"/>
         </w:rPr>
       </w:pPr>
+      <w:bookmarkStart w:id="16" w:name="_Toc453248737"/>
+      <w:bookmarkStart w:id="17" w:name="_Toc453249299"/>
+      <w:bookmarkStart w:id="18" w:name="_Toc453249330"/>
       <w:r>
         <w:rPr>
           <w:rFonts w:ascii="Arial" w:hAnsi="Arial" w:cs="Arial"/>
@@ -4326,7 +4878,7 @@
                     </pic:cNvPicPr>
                   </pic:nvPicPr>
                   <pic:blipFill>
-                    <a:blip r:embed="rId17">
+                    <a:blip r:embed="rId21">
                       <a:extLst>
                         <a:ext uri="{28A0092B-C50C-407E-A947-70E740481C1C}">
                           <a14:useLocalDpi xmlns:a14="http://schemas.microsoft.com/office/drawing/2010/main" val="0"/>
@@ -4404,7 +4956,7 @@
                     </pic:cNvPicPr>
                   </pic:nvPicPr>
                   <pic:blipFill>
-                    <a:blip r:embed="rId18">
+                    <a:blip r:embed="rId22">
                       <a:extLst>
                         <a:ext uri="{28A0092B-C50C-407E-A947-70E740481C1C}">
                           <a14:useLocalDpi xmlns:a14="http://schemas.microsoft.com/office/drawing/2010/main" val="0"/>
@@ -4441,8 +4993,9 @@
           </wp:anchor>
         </w:drawing>
       </w:r>
-      <w:bookmarkStart w:id="7" w:name="_GoBack"/>
-      <w:bookmarkEnd w:id="7"/>
+      <w:bookmarkEnd w:id="16"/>
+      <w:bookmarkEnd w:id="17"/>
+      <w:bookmarkEnd w:id="18"/>
     </w:p>
     <w:p>
       <w:pPr>
@@ -4467,6 +5020,7 @@
           <w:color w:val="auto"/>
         </w:rPr>
       </w:pPr>
+      <w:bookmarkStart w:id="19" w:name="_Toc453249331"/>
       <w:r>
         <w:rPr>
           <w:rFonts w:ascii="Arial" w:hAnsi="Arial" w:cs="Arial"/>
@@ -4475,7 +5029,7 @@
         <w:lastRenderedPageBreak/>
         <w:t>3. RISCOS</w:t>
       </w:r>
-      <w:bookmarkEnd w:id="6"/>
+      <w:bookmarkEnd w:id="19"/>
       <w:r>
         <w:rPr>
           <w:rFonts w:ascii="Arial" w:hAnsi="Arial" w:cs="Arial"/>
@@ -4494,7 +5048,7 @@
           <w:szCs w:val="22"/>
         </w:rPr>
       </w:pPr>
-      <w:bookmarkStart w:id="8" w:name="_Toc452242990"/>
+      <w:bookmarkStart w:id="20" w:name="_Toc453249332"/>
       <w:r>
         <w:rPr>
           <w:rFonts w:ascii="Arial" w:hAnsi="Arial" w:cs="Arial"/>
@@ -4504,7 +5058,61 @@
         </w:rPr>
         <w:t>3.1 LISTA DE RISCOS</w:t>
       </w:r>
-      <w:bookmarkEnd w:id="8"/>
+      <w:bookmarkEnd w:id="20"/>
+    </w:p>
+    <w:p/>
+    <w:p>
+      <w:pPr>
+        <w:pStyle w:val="PargrafodaLista"/>
+        <w:numPr>
+          <w:ilvl w:val="0"/>
+          <w:numId w:val="10"/>
+        </w:numPr>
+      </w:pPr>
+      <w:r>
+        <w:t>Falecimento de membro</w:t>
+      </w:r>
+    </w:p>
+    <w:p>
+      <w:pPr>
+        <w:pStyle w:val="PargrafodaLista"/>
+        <w:numPr>
+          <w:ilvl w:val="0"/>
+          <w:numId w:val="10"/>
+        </w:numPr>
+      </w:pPr>
+      <w:r>
+        <w:t>Acidente de membro</w:t>
+      </w:r>
+    </w:p>
+    <w:p>
+      <w:pPr>
+        <w:pStyle w:val="PargrafodaLista"/>
+        <w:numPr>
+          <w:ilvl w:val="0"/>
+          <w:numId w:val="10"/>
+        </w:numPr>
+      </w:pPr>
+      <w:r>
+        <w:t>Problemas de funcionamento do equipamento</w:t>
+      </w:r>
+    </w:p>
+    <w:p>
+      <w:pPr>
+        <w:pStyle w:val="PargrafodaLista"/>
+        <w:numPr>
+          <w:ilvl w:val="0"/>
+          <w:numId w:val="10"/>
+        </w:numPr>
+      </w:pPr>
+      <w:r>
+        <w:t>Queda da rede</w:t>
+      </w:r>
+    </w:p>
+    <w:p>
+      <w:pPr>
+        <w:pStyle w:val="PargrafodaLista"/>
+      </w:pPr>
     </w:p>
     <w:p>
       <w:pPr>
@@ -4516,7 +5124,7 @@
           <w:szCs w:val="22"/>
         </w:rPr>
       </w:pPr>
-      <w:bookmarkStart w:id="9" w:name="_Toc452242991"/>
+      <w:bookmarkStart w:id="21" w:name="_Toc453249333"/>
       <w:r>
         <w:rPr>
           <w:rFonts w:ascii="Arial" w:hAnsi="Arial" w:cs="Arial"/>
@@ -4526,8 +5134,1532 @@
         </w:rPr>
         <w:t>3.2 FORMULÁRIOS DE RISCOS</w:t>
       </w:r>
-      <w:bookmarkEnd w:id="9"/>
+      <w:bookmarkEnd w:id="21"/>
     </w:p>
+    <w:p/>
+    <w:tbl>
+      <w:tblPr>
+        <w:tblStyle w:val="Tabelacomgrade"/>
+        <w:tblW w:w="0" w:type="auto"/>
+        <w:tblLook w:val="04A0" w:firstRow="1" w:lastRow="0" w:firstColumn="1" w:lastColumn="0" w:noHBand="0" w:noVBand="1"/>
+      </w:tblPr>
+      <w:tblGrid>
+        <w:gridCol w:w="2122"/>
+        <w:gridCol w:w="2124"/>
+        <w:gridCol w:w="2124"/>
+        <w:gridCol w:w="2124"/>
+      </w:tblGrid>
+      <w:tr>
+        <w:tc>
+          <w:tcPr>
+            <w:tcW w:w="8494" w:type="dxa"/>
+            <w:gridSpan w:val="4"/>
+            <w:shd w:val="clear" w:color="auto" w:fill="5B9BD5" w:themeFill="accent1"/>
+          </w:tcPr>
+          <w:p>
+            <w:pPr>
+              <w:jc w:val="center"/>
+              <w:rPr>
+                <w:b/>
+              </w:rPr>
+            </w:pPr>
+            <w:r>
+              <w:rPr>
+                <w:b/>
+              </w:rPr>
+              <w:t>FORMULÁRIO DE INFORMAÇÕES DE RISCO</w:t>
+            </w:r>
+          </w:p>
+        </w:tc>
+      </w:tr>
+      <w:tr>
+        <w:tc>
+          <w:tcPr>
+            <w:tcW w:w="2122" w:type="dxa"/>
+            <w:shd w:val="clear" w:color="auto" w:fill="5B9BD5" w:themeFill="accent1"/>
+          </w:tcPr>
+          <w:p>
+            <w:pPr>
+              <w:jc w:val="center"/>
+              <w:rPr>
+                <w:b/>
+              </w:rPr>
+            </w:pPr>
+            <w:r>
+              <w:rPr>
+                <w:b/>
+              </w:rPr>
+              <w:t>ID</w:t>
+            </w:r>
+          </w:p>
+        </w:tc>
+        <w:tc>
+          <w:tcPr>
+            <w:tcW w:w="2124" w:type="dxa"/>
+            <w:shd w:val="clear" w:color="auto" w:fill="5B9BD5" w:themeFill="accent1"/>
+          </w:tcPr>
+          <w:p>
+            <w:pPr>
+              <w:jc w:val="center"/>
+              <w:rPr>
+                <w:b/>
+              </w:rPr>
+            </w:pPr>
+            <w:r>
+              <w:rPr>
+                <w:b/>
+              </w:rPr>
+              <w:t>DATA</w:t>
+            </w:r>
+          </w:p>
+        </w:tc>
+        <w:tc>
+          <w:tcPr>
+            <w:tcW w:w="2124" w:type="dxa"/>
+            <w:shd w:val="clear" w:color="auto" w:fill="5B9BD5" w:themeFill="accent1"/>
+          </w:tcPr>
+          <w:p>
+            <w:pPr>
+              <w:jc w:val="center"/>
+              <w:rPr>
+                <w:b/>
+              </w:rPr>
+            </w:pPr>
+            <w:r>
+              <w:rPr>
+                <w:b/>
+              </w:rPr>
+              <w:t>PROB.</w:t>
+            </w:r>
+          </w:p>
+        </w:tc>
+        <w:tc>
+          <w:tcPr>
+            <w:tcW w:w="2124" w:type="dxa"/>
+            <w:shd w:val="clear" w:color="auto" w:fill="5B9BD5" w:themeFill="accent1"/>
+          </w:tcPr>
+          <w:p>
+            <w:pPr>
+              <w:jc w:val="center"/>
+              <w:rPr>
+                <w:b/>
+              </w:rPr>
+            </w:pPr>
+            <w:r>
+              <w:rPr>
+                <w:b/>
+              </w:rPr>
+              <w:t>IMPACTO</w:t>
+            </w:r>
+          </w:p>
+        </w:tc>
+      </w:tr>
+      <w:tr>
+        <w:tc>
+          <w:tcPr>
+            <w:tcW w:w="2122" w:type="dxa"/>
+          </w:tcPr>
+          <w:p>
+            <w:pPr>
+              <w:jc w:val="center"/>
+            </w:pPr>
+            <w:r>
+              <w:t>1</w:t>
+            </w:r>
+          </w:p>
+        </w:tc>
+        <w:tc>
+          <w:tcPr>
+            <w:tcW w:w="2124" w:type="dxa"/>
+          </w:tcPr>
+          <w:p>
+            <w:pPr>
+              <w:jc w:val="center"/>
+            </w:pPr>
+            <w:r>
+              <w:t>09/06/2016</w:t>
+            </w:r>
+          </w:p>
+        </w:tc>
+        <w:tc>
+          <w:tcPr>
+            <w:tcW w:w="2124" w:type="dxa"/>
+          </w:tcPr>
+          <w:p>
+            <w:pPr>
+              <w:jc w:val="center"/>
+            </w:pPr>
+            <w:r>
+              <w:t>25%</w:t>
+            </w:r>
+          </w:p>
+        </w:tc>
+        <w:tc>
+          <w:tcPr>
+            <w:tcW w:w="2124" w:type="dxa"/>
+          </w:tcPr>
+          <w:p>
+            <w:pPr>
+              <w:jc w:val="center"/>
+            </w:pPr>
+            <w:r>
+              <w:t>Alto</w:t>
+            </w:r>
+          </w:p>
+        </w:tc>
+      </w:tr>
+      <w:tr>
+        <w:trPr>
+          <w:trHeight w:val="70"/>
+        </w:trPr>
+        <w:tc>
+          <w:tcPr>
+            <w:tcW w:w="8494" w:type="dxa"/>
+            <w:gridSpan w:val="4"/>
+            <w:shd w:val="clear" w:color="auto" w:fill="5B9BD5" w:themeFill="accent1"/>
+          </w:tcPr>
+          <w:p>
+            <w:pPr>
+              <w:rPr>
+                <w:b/>
+              </w:rPr>
+            </w:pPr>
+            <w:r>
+              <w:rPr>
+                <w:b/>
+              </w:rPr>
+              <w:t>DESCRIÇÃO</w:t>
+            </w:r>
+          </w:p>
+        </w:tc>
+      </w:tr>
+      <w:tr>
+        <w:trPr>
+          <w:trHeight w:val="70"/>
+        </w:trPr>
+        <w:tc>
+          <w:tcPr>
+            <w:tcW w:w="8494" w:type="dxa"/>
+            <w:gridSpan w:val="4"/>
+          </w:tcPr>
+          <w:p>
+            <w:r>
+              <w:t>Falecimento de membro</w:t>
+            </w:r>
+          </w:p>
+        </w:tc>
+      </w:tr>
+      <w:tr>
+        <w:trPr>
+          <w:trHeight w:val="70"/>
+        </w:trPr>
+        <w:tc>
+          <w:tcPr>
+            <w:tcW w:w="8494" w:type="dxa"/>
+            <w:gridSpan w:val="4"/>
+            <w:shd w:val="clear" w:color="auto" w:fill="5B9BD5" w:themeFill="accent1"/>
+          </w:tcPr>
+          <w:p>
+            <w:pPr>
+              <w:rPr>
+                <w:b/>
+              </w:rPr>
+            </w:pPr>
+            <w:r>
+              <w:rPr>
+                <w:b/>
+              </w:rPr>
+              <w:t>MITIGAÇÃO</w:t>
+            </w:r>
+          </w:p>
+        </w:tc>
+      </w:tr>
+      <w:tr>
+        <w:trPr>
+          <w:trHeight w:val="70"/>
+        </w:trPr>
+        <w:tc>
+          <w:tcPr>
+            <w:tcW w:w="8494" w:type="dxa"/>
+            <w:gridSpan w:val="4"/>
+          </w:tcPr>
+          <w:p>
+            <w:r>
+              <w:t>Cautela e acompanhamento médico</w:t>
+            </w:r>
+          </w:p>
+        </w:tc>
+      </w:tr>
+      <w:tr>
+        <w:trPr>
+          <w:trHeight w:val="70"/>
+        </w:trPr>
+        <w:tc>
+          <w:tcPr>
+            <w:tcW w:w="8494" w:type="dxa"/>
+            <w:gridSpan w:val="4"/>
+            <w:shd w:val="clear" w:color="auto" w:fill="5B9BD5" w:themeFill="accent1"/>
+          </w:tcPr>
+          <w:p>
+            <w:pPr>
+              <w:rPr>
+                <w:b/>
+              </w:rPr>
+            </w:pPr>
+            <w:r>
+              <w:rPr>
+                <w:b/>
+              </w:rPr>
+              <w:t>PLANO DE CONTINGÊNCIA</w:t>
+            </w:r>
+          </w:p>
+        </w:tc>
+      </w:tr>
+      <w:tr>
+        <w:trPr>
+          <w:trHeight w:val="70"/>
+        </w:trPr>
+        <w:tc>
+          <w:tcPr>
+            <w:tcW w:w="8494" w:type="dxa"/>
+            <w:gridSpan w:val="4"/>
+          </w:tcPr>
+          <w:p>
+            <w:r>
+              <w:t>Manter um backup e um assessor atualizados</w:t>
+            </w:r>
+          </w:p>
+        </w:tc>
+      </w:tr>
+      <w:tr>
+        <w:trPr>
+          <w:trHeight w:val="70"/>
+        </w:trPr>
+        <w:tc>
+          <w:tcPr>
+            <w:tcW w:w="4246" w:type="dxa"/>
+            <w:gridSpan w:val="2"/>
+            <w:shd w:val="clear" w:color="auto" w:fill="5B9BD5" w:themeFill="accent1"/>
+          </w:tcPr>
+          <w:p>
+            <w:pPr>
+              <w:jc w:val="center"/>
+              <w:rPr>
+                <w:b/>
+              </w:rPr>
+            </w:pPr>
+            <w:r>
+              <w:rPr>
+                <w:b/>
+              </w:rPr>
+              <w:t>STATUS</w:t>
+            </w:r>
+          </w:p>
+        </w:tc>
+        <w:tc>
+          <w:tcPr>
+            <w:tcW w:w="4248" w:type="dxa"/>
+            <w:gridSpan w:val="2"/>
+            <w:shd w:val="clear" w:color="auto" w:fill="5B9BD5" w:themeFill="accent1"/>
+          </w:tcPr>
+          <w:p>
+            <w:pPr>
+              <w:jc w:val="center"/>
+              <w:rPr>
+                <w:b/>
+              </w:rPr>
+            </w:pPr>
+            <w:r>
+              <w:rPr>
+                <w:b/>
+              </w:rPr>
+              <w:t>AUTOR</w:t>
+            </w:r>
+          </w:p>
+        </w:tc>
+      </w:tr>
+      <w:tr>
+        <w:trPr>
+          <w:trHeight w:val="70"/>
+        </w:trPr>
+        <w:tc>
+          <w:tcPr>
+            <w:tcW w:w="4246" w:type="dxa"/>
+            <w:gridSpan w:val="2"/>
+            <w:shd w:val="clear" w:color="auto" w:fill="auto"/>
+          </w:tcPr>
+          <w:p>
+            <w:pPr>
+              <w:jc w:val="center"/>
+            </w:pPr>
+            <w:r>
+              <w:t>Em andamento</w:t>
+            </w:r>
+          </w:p>
+        </w:tc>
+        <w:tc>
+          <w:tcPr>
+            <w:tcW w:w="4248" w:type="dxa"/>
+            <w:gridSpan w:val="2"/>
+            <w:shd w:val="clear" w:color="auto" w:fill="auto"/>
+          </w:tcPr>
+          <w:p>
+            <w:pPr>
+              <w:jc w:val="center"/>
+            </w:pPr>
+            <w:proofErr w:type="spellStart"/>
+            <w:r>
+              <w:t>Geovana</w:t>
+            </w:r>
+            <w:proofErr w:type="spellEnd"/>
+          </w:p>
+        </w:tc>
+      </w:tr>
+    </w:tbl>
+    <w:p/>
+    <w:tbl>
+      <w:tblPr>
+        <w:tblStyle w:val="Tabelacomgrade"/>
+        <w:tblW w:w="0" w:type="auto"/>
+        <w:tblLook w:val="04A0" w:firstRow="1" w:lastRow="0" w:firstColumn="1" w:lastColumn="0" w:noHBand="0" w:noVBand="1"/>
+      </w:tblPr>
+      <w:tblGrid>
+        <w:gridCol w:w="2122"/>
+        <w:gridCol w:w="2124"/>
+        <w:gridCol w:w="2124"/>
+        <w:gridCol w:w="2124"/>
+      </w:tblGrid>
+      <w:tr>
+        <w:tc>
+          <w:tcPr>
+            <w:tcW w:w="8494" w:type="dxa"/>
+            <w:gridSpan w:val="4"/>
+            <w:shd w:val="clear" w:color="auto" w:fill="5B9BD5" w:themeFill="accent1"/>
+          </w:tcPr>
+          <w:p>
+            <w:pPr>
+              <w:jc w:val="center"/>
+              <w:rPr>
+                <w:b/>
+              </w:rPr>
+            </w:pPr>
+            <w:r>
+              <w:rPr>
+                <w:b/>
+              </w:rPr>
+              <w:t>FORMULÁRIO DE INFORMAÇÕES DE RISCO</w:t>
+            </w:r>
+          </w:p>
+        </w:tc>
+      </w:tr>
+      <w:tr>
+        <w:tc>
+          <w:tcPr>
+            <w:tcW w:w="2122" w:type="dxa"/>
+            <w:shd w:val="clear" w:color="auto" w:fill="5B9BD5" w:themeFill="accent1"/>
+          </w:tcPr>
+          <w:p>
+            <w:pPr>
+              <w:jc w:val="center"/>
+              <w:rPr>
+                <w:b/>
+              </w:rPr>
+            </w:pPr>
+            <w:r>
+              <w:rPr>
+                <w:b/>
+              </w:rPr>
+              <w:t>ID</w:t>
+            </w:r>
+          </w:p>
+        </w:tc>
+        <w:tc>
+          <w:tcPr>
+            <w:tcW w:w="2124" w:type="dxa"/>
+            <w:shd w:val="clear" w:color="auto" w:fill="5B9BD5" w:themeFill="accent1"/>
+          </w:tcPr>
+          <w:p>
+            <w:pPr>
+              <w:jc w:val="center"/>
+              <w:rPr>
+                <w:b/>
+              </w:rPr>
+            </w:pPr>
+            <w:r>
+              <w:rPr>
+                <w:b/>
+              </w:rPr>
+              <w:t>DATA</w:t>
+            </w:r>
+          </w:p>
+        </w:tc>
+        <w:tc>
+          <w:tcPr>
+            <w:tcW w:w="2124" w:type="dxa"/>
+            <w:shd w:val="clear" w:color="auto" w:fill="5B9BD5" w:themeFill="accent1"/>
+          </w:tcPr>
+          <w:p>
+            <w:pPr>
+              <w:jc w:val="center"/>
+              <w:rPr>
+                <w:b/>
+              </w:rPr>
+            </w:pPr>
+            <w:r>
+              <w:rPr>
+                <w:b/>
+              </w:rPr>
+              <w:t>PROB.</w:t>
+            </w:r>
+          </w:p>
+        </w:tc>
+        <w:tc>
+          <w:tcPr>
+            <w:tcW w:w="2124" w:type="dxa"/>
+            <w:shd w:val="clear" w:color="auto" w:fill="5B9BD5" w:themeFill="accent1"/>
+          </w:tcPr>
+          <w:p>
+            <w:pPr>
+              <w:jc w:val="center"/>
+              <w:rPr>
+                <w:b/>
+              </w:rPr>
+            </w:pPr>
+            <w:r>
+              <w:rPr>
+                <w:b/>
+              </w:rPr>
+              <w:t>IMPACTO</w:t>
+            </w:r>
+          </w:p>
+        </w:tc>
+      </w:tr>
+      <w:tr>
+        <w:tc>
+          <w:tcPr>
+            <w:tcW w:w="2122" w:type="dxa"/>
+          </w:tcPr>
+          <w:p>
+            <w:pPr>
+              <w:jc w:val="center"/>
+            </w:pPr>
+            <w:r>
+              <w:t>2</w:t>
+            </w:r>
+          </w:p>
+        </w:tc>
+        <w:tc>
+          <w:tcPr>
+            <w:tcW w:w="2124" w:type="dxa"/>
+          </w:tcPr>
+          <w:p>
+            <w:pPr>
+              <w:jc w:val="center"/>
+            </w:pPr>
+            <w:r>
+              <w:t>09/06/2016</w:t>
+            </w:r>
+          </w:p>
+        </w:tc>
+        <w:tc>
+          <w:tcPr>
+            <w:tcW w:w="2124" w:type="dxa"/>
+          </w:tcPr>
+          <w:p>
+            <w:pPr>
+              <w:jc w:val="center"/>
+            </w:pPr>
+            <w:r>
+              <w:t>35%</w:t>
+            </w:r>
+          </w:p>
+        </w:tc>
+        <w:tc>
+          <w:tcPr>
+            <w:tcW w:w="2124" w:type="dxa"/>
+          </w:tcPr>
+          <w:p>
+            <w:pPr>
+              <w:jc w:val="center"/>
+            </w:pPr>
+            <w:r>
+              <w:t>Médio</w:t>
+            </w:r>
+          </w:p>
+        </w:tc>
+      </w:tr>
+      <w:tr>
+        <w:trPr>
+          <w:trHeight w:val="70"/>
+        </w:trPr>
+        <w:tc>
+          <w:tcPr>
+            <w:tcW w:w="8494" w:type="dxa"/>
+            <w:gridSpan w:val="4"/>
+            <w:shd w:val="clear" w:color="auto" w:fill="5B9BD5" w:themeFill="accent1"/>
+          </w:tcPr>
+          <w:p>
+            <w:pPr>
+              <w:rPr>
+                <w:b/>
+              </w:rPr>
+            </w:pPr>
+            <w:r>
+              <w:rPr>
+                <w:b/>
+              </w:rPr>
+              <w:t>DESCRIÇÃO</w:t>
+            </w:r>
+          </w:p>
+        </w:tc>
+      </w:tr>
+      <w:tr>
+        <w:trPr>
+          <w:trHeight w:val="70"/>
+        </w:trPr>
+        <w:tc>
+          <w:tcPr>
+            <w:tcW w:w="8494" w:type="dxa"/>
+            <w:gridSpan w:val="4"/>
+          </w:tcPr>
+          <w:p>
+            <w:r>
+              <w:t>Acidente de membro</w:t>
+            </w:r>
+          </w:p>
+        </w:tc>
+      </w:tr>
+      <w:tr>
+        <w:trPr>
+          <w:trHeight w:val="70"/>
+        </w:trPr>
+        <w:tc>
+          <w:tcPr>
+            <w:tcW w:w="8494" w:type="dxa"/>
+            <w:gridSpan w:val="4"/>
+            <w:shd w:val="clear" w:color="auto" w:fill="5B9BD5" w:themeFill="accent1"/>
+          </w:tcPr>
+          <w:p>
+            <w:pPr>
+              <w:rPr>
+                <w:b/>
+              </w:rPr>
+            </w:pPr>
+            <w:r>
+              <w:rPr>
+                <w:b/>
+              </w:rPr>
+              <w:t>MITIGAÇÃO</w:t>
+            </w:r>
+          </w:p>
+        </w:tc>
+      </w:tr>
+      <w:tr>
+        <w:trPr>
+          <w:trHeight w:val="70"/>
+        </w:trPr>
+        <w:tc>
+          <w:tcPr>
+            <w:tcW w:w="8494" w:type="dxa"/>
+            <w:gridSpan w:val="4"/>
+          </w:tcPr>
+          <w:p>
+            <w:r>
+              <w:t>Prudência</w:t>
+            </w:r>
+          </w:p>
+        </w:tc>
+      </w:tr>
+      <w:tr>
+        <w:trPr>
+          <w:trHeight w:val="70"/>
+        </w:trPr>
+        <w:tc>
+          <w:tcPr>
+            <w:tcW w:w="8494" w:type="dxa"/>
+            <w:gridSpan w:val="4"/>
+            <w:shd w:val="clear" w:color="auto" w:fill="5B9BD5" w:themeFill="accent1"/>
+          </w:tcPr>
+          <w:p>
+            <w:pPr>
+              <w:rPr>
+                <w:b/>
+              </w:rPr>
+            </w:pPr>
+            <w:r>
+              <w:rPr>
+                <w:b/>
+              </w:rPr>
+              <w:t>PLANO DE CONTINGÊNCIA</w:t>
+            </w:r>
+          </w:p>
+        </w:tc>
+      </w:tr>
+      <w:tr>
+        <w:trPr>
+          <w:trHeight w:val="70"/>
+        </w:trPr>
+        <w:tc>
+          <w:tcPr>
+            <w:tcW w:w="8494" w:type="dxa"/>
+            <w:gridSpan w:val="4"/>
+          </w:tcPr>
+          <w:p>
+            <w:r>
+              <w:t>Possibilidade de acesso remoto, conservação de backup e assessor atualizados</w:t>
+            </w:r>
+          </w:p>
+        </w:tc>
+      </w:tr>
+      <w:tr>
+        <w:trPr>
+          <w:trHeight w:val="70"/>
+        </w:trPr>
+        <w:tc>
+          <w:tcPr>
+            <w:tcW w:w="4246" w:type="dxa"/>
+            <w:gridSpan w:val="2"/>
+            <w:shd w:val="clear" w:color="auto" w:fill="5B9BD5" w:themeFill="accent1"/>
+          </w:tcPr>
+          <w:p>
+            <w:pPr>
+              <w:jc w:val="center"/>
+              <w:rPr>
+                <w:b/>
+              </w:rPr>
+            </w:pPr>
+            <w:r>
+              <w:rPr>
+                <w:b/>
+              </w:rPr>
+              <w:t>STATUS</w:t>
+            </w:r>
+          </w:p>
+        </w:tc>
+        <w:tc>
+          <w:tcPr>
+            <w:tcW w:w="4248" w:type="dxa"/>
+            <w:gridSpan w:val="2"/>
+            <w:shd w:val="clear" w:color="auto" w:fill="5B9BD5" w:themeFill="accent1"/>
+          </w:tcPr>
+          <w:p>
+            <w:pPr>
+              <w:jc w:val="center"/>
+              <w:rPr>
+                <w:b/>
+              </w:rPr>
+            </w:pPr>
+            <w:r>
+              <w:rPr>
+                <w:b/>
+              </w:rPr>
+              <w:t>AUTOR</w:t>
+            </w:r>
+          </w:p>
+        </w:tc>
+      </w:tr>
+      <w:tr>
+        <w:trPr>
+          <w:trHeight w:val="70"/>
+        </w:trPr>
+        <w:tc>
+          <w:tcPr>
+            <w:tcW w:w="4246" w:type="dxa"/>
+            <w:gridSpan w:val="2"/>
+            <w:shd w:val="clear" w:color="auto" w:fill="auto"/>
+          </w:tcPr>
+          <w:p>
+            <w:pPr>
+              <w:jc w:val="center"/>
+            </w:pPr>
+            <w:r>
+              <w:t>Em andamento</w:t>
+            </w:r>
+          </w:p>
+        </w:tc>
+        <w:tc>
+          <w:tcPr>
+            <w:tcW w:w="4248" w:type="dxa"/>
+            <w:gridSpan w:val="2"/>
+            <w:shd w:val="clear" w:color="auto" w:fill="auto"/>
+          </w:tcPr>
+          <w:p>
+            <w:pPr>
+              <w:jc w:val="center"/>
+            </w:pPr>
+            <w:proofErr w:type="spellStart"/>
+            <w:r>
+              <w:t>Geovana</w:t>
+            </w:r>
+            <w:proofErr w:type="spellEnd"/>
+          </w:p>
+        </w:tc>
+      </w:tr>
+    </w:tbl>
+    <w:p/>
+    <w:tbl>
+      <w:tblPr>
+        <w:tblStyle w:val="Tabelacomgrade"/>
+        <w:tblW w:w="0" w:type="auto"/>
+        <w:tblLook w:val="04A0" w:firstRow="1" w:lastRow="0" w:firstColumn="1" w:lastColumn="0" w:noHBand="0" w:noVBand="1"/>
+      </w:tblPr>
+      <w:tblGrid>
+        <w:gridCol w:w="2122"/>
+        <w:gridCol w:w="2124"/>
+        <w:gridCol w:w="2124"/>
+        <w:gridCol w:w="2124"/>
+      </w:tblGrid>
+      <w:tr>
+        <w:tc>
+          <w:tcPr>
+            <w:tcW w:w="8494" w:type="dxa"/>
+            <w:gridSpan w:val="4"/>
+            <w:shd w:val="clear" w:color="auto" w:fill="5B9BD5" w:themeFill="accent1"/>
+          </w:tcPr>
+          <w:p>
+            <w:pPr>
+              <w:jc w:val="center"/>
+              <w:rPr>
+                <w:b/>
+              </w:rPr>
+            </w:pPr>
+            <w:r>
+              <w:rPr>
+                <w:b/>
+              </w:rPr>
+              <w:t>FORMULÁRIO DE INFORMAÇÕES DE RISCO</w:t>
+            </w:r>
+          </w:p>
+        </w:tc>
+      </w:tr>
+      <w:tr>
+        <w:tc>
+          <w:tcPr>
+            <w:tcW w:w="2122" w:type="dxa"/>
+            <w:shd w:val="clear" w:color="auto" w:fill="5B9BD5" w:themeFill="accent1"/>
+          </w:tcPr>
+          <w:p>
+            <w:pPr>
+              <w:jc w:val="center"/>
+              <w:rPr>
+                <w:b/>
+              </w:rPr>
+            </w:pPr>
+            <w:r>
+              <w:rPr>
+                <w:b/>
+              </w:rPr>
+              <w:t>ID</w:t>
+            </w:r>
+          </w:p>
+        </w:tc>
+        <w:tc>
+          <w:tcPr>
+            <w:tcW w:w="2124" w:type="dxa"/>
+            <w:shd w:val="clear" w:color="auto" w:fill="5B9BD5" w:themeFill="accent1"/>
+          </w:tcPr>
+          <w:p>
+            <w:pPr>
+              <w:jc w:val="center"/>
+              <w:rPr>
+                <w:b/>
+              </w:rPr>
+            </w:pPr>
+            <w:r>
+              <w:rPr>
+                <w:b/>
+              </w:rPr>
+              <w:t>DATA</w:t>
+            </w:r>
+          </w:p>
+        </w:tc>
+        <w:tc>
+          <w:tcPr>
+            <w:tcW w:w="2124" w:type="dxa"/>
+            <w:shd w:val="clear" w:color="auto" w:fill="5B9BD5" w:themeFill="accent1"/>
+          </w:tcPr>
+          <w:p>
+            <w:pPr>
+              <w:jc w:val="center"/>
+              <w:rPr>
+                <w:b/>
+              </w:rPr>
+            </w:pPr>
+            <w:r>
+              <w:rPr>
+                <w:b/>
+              </w:rPr>
+              <w:t>PROB.</w:t>
+            </w:r>
+          </w:p>
+        </w:tc>
+        <w:tc>
+          <w:tcPr>
+            <w:tcW w:w="2124" w:type="dxa"/>
+            <w:shd w:val="clear" w:color="auto" w:fill="5B9BD5" w:themeFill="accent1"/>
+          </w:tcPr>
+          <w:p>
+            <w:pPr>
+              <w:jc w:val="center"/>
+              <w:rPr>
+                <w:b/>
+              </w:rPr>
+            </w:pPr>
+            <w:r>
+              <w:rPr>
+                <w:b/>
+              </w:rPr>
+              <w:t>IMPACTO</w:t>
+            </w:r>
+          </w:p>
+        </w:tc>
+      </w:tr>
+      <w:tr>
+        <w:tc>
+          <w:tcPr>
+            <w:tcW w:w="2122" w:type="dxa"/>
+          </w:tcPr>
+          <w:p>
+            <w:pPr>
+              <w:jc w:val="center"/>
+            </w:pPr>
+            <w:r>
+              <w:t>3</w:t>
+            </w:r>
+          </w:p>
+        </w:tc>
+        <w:tc>
+          <w:tcPr>
+            <w:tcW w:w="2124" w:type="dxa"/>
+          </w:tcPr>
+          <w:p>
+            <w:pPr>
+              <w:jc w:val="center"/>
+            </w:pPr>
+            <w:r>
+              <w:t>09/06/2016</w:t>
+            </w:r>
+          </w:p>
+        </w:tc>
+        <w:tc>
+          <w:tcPr>
+            <w:tcW w:w="2124" w:type="dxa"/>
+          </w:tcPr>
+          <w:p>
+            <w:pPr>
+              <w:jc w:val="center"/>
+            </w:pPr>
+            <w:r>
+              <w:t>50%</w:t>
+            </w:r>
+          </w:p>
+        </w:tc>
+        <w:tc>
+          <w:tcPr>
+            <w:tcW w:w="2124" w:type="dxa"/>
+          </w:tcPr>
+          <w:p>
+            <w:pPr>
+              <w:jc w:val="center"/>
+            </w:pPr>
+            <w:r>
+              <w:t>Alto</w:t>
+            </w:r>
+          </w:p>
+        </w:tc>
+      </w:tr>
+      <w:tr>
+        <w:trPr>
+          <w:trHeight w:val="70"/>
+        </w:trPr>
+        <w:tc>
+          <w:tcPr>
+            <w:tcW w:w="8494" w:type="dxa"/>
+            <w:gridSpan w:val="4"/>
+            <w:shd w:val="clear" w:color="auto" w:fill="5B9BD5" w:themeFill="accent1"/>
+          </w:tcPr>
+          <w:p>
+            <w:pPr>
+              <w:rPr>
+                <w:b/>
+              </w:rPr>
+            </w:pPr>
+            <w:r>
+              <w:rPr>
+                <w:b/>
+              </w:rPr>
+              <w:t>DESCRIÇÃO</w:t>
+            </w:r>
+          </w:p>
+        </w:tc>
+      </w:tr>
+      <w:tr>
+        <w:trPr>
+          <w:trHeight w:val="70"/>
+        </w:trPr>
+        <w:tc>
+          <w:tcPr>
+            <w:tcW w:w="8494" w:type="dxa"/>
+            <w:gridSpan w:val="4"/>
+          </w:tcPr>
+          <w:p>
+            <w:r>
+              <w:t>Problemas de funcionamento no equipamento</w:t>
+            </w:r>
+          </w:p>
+        </w:tc>
+      </w:tr>
+      <w:tr>
+        <w:trPr>
+          <w:trHeight w:val="70"/>
+        </w:trPr>
+        <w:tc>
+          <w:tcPr>
+            <w:tcW w:w="8494" w:type="dxa"/>
+            <w:gridSpan w:val="4"/>
+            <w:shd w:val="clear" w:color="auto" w:fill="5B9BD5" w:themeFill="accent1"/>
+          </w:tcPr>
+          <w:p>
+            <w:pPr>
+              <w:rPr>
+                <w:b/>
+              </w:rPr>
+            </w:pPr>
+            <w:r>
+              <w:rPr>
+                <w:b/>
+              </w:rPr>
+              <w:t>MITIGAÇÃO</w:t>
+            </w:r>
+          </w:p>
+        </w:tc>
+      </w:tr>
+      <w:tr>
+        <w:trPr>
+          <w:trHeight w:val="70"/>
+        </w:trPr>
+        <w:tc>
+          <w:tcPr>
+            <w:tcW w:w="8494" w:type="dxa"/>
+            <w:gridSpan w:val="4"/>
+          </w:tcPr>
+          <w:p>
+            <w:r>
+              <w:t>Cuidado e conhecimento da melhor maneira de usufruir dos recursos</w:t>
+            </w:r>
+          </w:p>
+        </w:tc>
+      </w:tr>
+      <w:tr>
+        <w:trPr>
+          <w:trHeight w:val="70"/>
+        </w:trPr>
+        <w:tc>
+          <w:tcPr>
+            <w:tcW w:w="8494" w:type="dxa"/>
+            <w:gridSpan w:val="4"/>
+            <w:shd w:val="clear" w:color="auto" w:fill="5B9BD5" w:themeFill="accent1"/>
+          </w:tcPr>
+          <w:p>
+            <w:pPr>
+              <w:rPr>
+                <w:b/>
+              </w:rPr>
+            </w:pPr>
+            <w:r>
+              <w:rPr>
+                <w:b/>
+              </w:rPr>
+              <w:t>PLANO DE CONTINGÊNCIA</w:t>
+            </w:r>
+          </w:p>
+        </w:tc>
+      </w:tr>
+      <w:tr>
+        <w:trPr>
+          <w:trHeight w:val="70"/>
+        </w:trPr>
+        <w:tc>
+          <w:tcPr>
+            <w:tcW w:w="8494" w:type="dxa"/>
+            <w:gridSpan w:val="4"/>
+          </w:tcPr>
+          <w:p>
+            <w:r>
+              <w:t>Máquina reserva com backup atualizado</w:t>
+            </w:r>
+          </w:p>
+        </w:tc>
+      </w:tr>
+      <w:tr>
+        <w:trPr>
+          <w:trHeight w:val="70"/>
+        </w:trPr>
+        <w:tc>
+          <w:tcPr>
+            <w:tcW w:w="4246" w:type="dxa"/>
+            <w:gridSpan w:val="2"/>
+            <w:shd w:val="clear" w:color="auto" w:fill="5B9BD5" w:themeFill="accent1"/>
+          </w:tcPr>
+          <w:p>
+            <w:pPr>
+              <w:jc w:val="center"/>
+              <w:rPr>
+                <w:b/>
+              </w:rPr>
+            </w:pPr>
+            <w:r>
+              <w:rPr>
+                <w:b/>
+              </w:rPr>
+              <w:t>STATUS</w:t>
+            </w:r>
+          </w:p>
+        </w:tc>
+        <w:tc>
+          <w:tcPr>
+            <w:tcW w:w="4248" w:type="dxa"/>
+            <w:gridSpan w:val="2"/>
+            <w:shd w:val="clear" w:color="auto" w:fill="5B9BD5" w:themeFill="accent1"/>
+          </w:tcPr>
+          <w:p>
+            <w:pPr>
+              <w:jc w:val="center"/>
+              <w:rPr>
+                <w:b/>
+              </w:rPr>
+            </w:pPr>
+            <w:r>
+              <w:rPr>
+                <w:b/>
+              </w:rPr>
+              <w:t>AUTOR</w:t>
+            </w:r>
+          </w:p>
+        </w:tc>
+      </w:tr>
+      <w:tr>
+        <w:trPr>
+          <w:trHeight w:val="70"/>
+        </w:trPr>
+        <w:tc>
+          <w:tcPr>
+            <w:tcW w:w="4246" w:type="dxa"/>
+            <w:gridSpan w:val="2"/>
+            <w:shd w:val="clear" w:color="auto" w:fill="auto"/>
+          </w:tcPr>
+          <w:p>
+            <w:pPr>
+              <w:jc w:val="center"/>
+            </w:pPr>
+            <w:r>
+              <w:t>Em andamento</w:t>
+            </w:r>
+          </w:p>
+        </w:tc>
+        <w:tc>
+          <w:tcPr>
+            <w:tcW w:w="4248" w:type="dxa"/>
+            <w:gridSpan w:val="2"/>
+            <w:shd w:val="clear" w:color="auto" w:fill="auto"/>
+          </w:tcPr>
+          <w:p>
+            <w:pPr>
+              <w:jc w:val="center"/>
+            </w:pPr>
+            <w:proofErr w:type="spellStart"/>
+            <w:r>
+              <w:t>Geovana</w:t>
+            </w:r>
+            <w:proofErr w:type="spellEnd"/>
+          </w:p>
+        </w:tc>
+      </w:tr>
+    </w:tbl>
+    <w:p/>
+    <w:p/>
+    <w:p/>
+    <w:tbl>
+      <w:tblPr>
+        <w:tblStyle w:val="Tabelacomgrade"/>
+        <w:tblW w:w="0" w:type="auto"/>
+        <w:tblLook w:val="04A0" w:firstRow="1" w:lastRow="0" w:firstColumn="1" w:lastColumn="0" w:noHBand="0" w:noVBand="1"/>
+      </w:tblPr>
+      <w:tblGrid>
+        <w:gridCol w:w="2122"/>
+        <w:gridCol w:w="2124"/>
+        <w:gridCol w:w="2124"/>
+        <w:gridCol w:w="2124"/>
+      </w:tblGrid>
+      <w:tr>
+        <w:tc>
+          <w:tcPr>
+            <w:tcW w:w="8494" w:type="dxa"/>
+            <w:gridSpan w:val="4"/>
+            <w:shd w:val="clear" w:color="auto" w:fill="5B9BD5" w:themeFill="accent1"/>
+          </w:tcPr>
+          <w:p>
+            <w:pPr>
+              <w:jc w:val="center"/>
+              <w:rPr>
+                <w:b/>
+              </w:rPr>
+            </w:pPr>
+            <w:r>
+              <w:rPr>
+                <w:b/>
+              </w:rPr>
+              <w:t>FORMULÁRIO DE INFORMAÇÕES DE RISCO</w:t>
+            </w:r>
+          </w:p>
+        </w:tc>
+      </w:tr>
+      <w:tr>
+        <w:tc>
+          <w:tcPr>
+            <w:tcW w:w="2122" w:type="dxa"/>
+            <w:shd w:val="clear" w:color="auto" w:fill="5B9BD5" w:themeFill="accent1"/>
+          </w:tcPr>
+          <w:p>
+            <w:pPr>
+              <w:jc w:val="center"/>
+              <w:rPr>
+                <w:b/>
+              </w:rPr>
+            </w:pPr>
+            <w:r>
+              <w:rPr>
+                <w:b/>
+              </w:rPr>
+              <w:t>ID</w:t>
+            </w:r>
+          </w:p>
+        </w:tc>
+        <w:tc>
+          <w:tcPr>
+            <w:tcW w:w="2124" w:type="dxa"/>
+            <w:shd w:val="clear" w:color="auto" w:fill="5B9BD5" w:themeFill="accent1"/>
+          </w:tcPr>
+          <w:p>
+            <w:pPr>
+              <w:jc w:val="center"/>
+              <w:rPr>
+                <w:b/>
+              </w:rPr>
+            </w:pPr>
+            <w:r>
+              <w:rPr>
+                <w:b/>
+              </w:rPr>
+              <w:t>DATA</w:t>
+            </w:r>
+          </w:p>
+        </w:tc>
+        <w:tc>
+          <w:tcPr>
+            <w:tcW w:w="2124" w:type="dxa"/>
+            <w:shd w:val="clear" w:color="auto" w:fill="5B9BD5" w:themeFill="accent1"/>
+          </w:tcPr>
+          <w:p>
+            <w:pPr>
+              <w:jc w:val="center"/>
+              <w:rPr>
+                <w:b/>
+              </w:rPr>
+            </w:pPr>
+            <w:r>
+              <w:rPr>
+                <w:b/>
+              </w:rPr>
+              <w:t>PROB.</w:t>
+            </w:r>
+          </w:p>
+        </w:tc>
+        <w:tc>
+          <w:tcPr>
+            <w:tcW w:w="2124" w:type="dxa"/>
+            <w:shd w:val="clear" w:color="auto" w:fill="5B9BD5" w:themeFill="accent1"/>
+          </w:tcPr>
+          <w:p>
+            <w:pPr>
+              <w:jc w:val="center"/>
+              <w:rPr>
+                <w:b/>
+              </w:rPr>
+            </w:pPr>
+            <w:r>
+              <w:rPr>
+                <w:b/>
+              </w:rPr>
+              <w:t>IMPACTO</w:t>
+            </w:r>
+          </w:p>
+        </w:tc>
+      </w:tr>
+      <w:tr>
+        <w:tc>
+          <w:tcPr>
+            <w:tcW w:w="2122" w:type="dxa"/>
+          </w:tcPr>
+          <w:p>
+            <w:pPr>
+              <w:jc w:val="center"/>
+            </w:pPr>
+            <w:r>
+              <w:t>4</w:t>
+            </w:r>
+          </w:p>
+        </w:tc>
+        <w:tc>
+          <w:tcPr>
+            <w:tcW w:w="2124" w:type="dxa"/>
+          </w:tcPr>
+          <w:p>
+            <w:pPr>
+              <w:jc w:val="center"/>
+            </w:pPr>
+            <w:r>
+              <w:t>09/06/2016</w:t>
+            </w:r>
+          </w:p>
+        </w:tc>
+        <w:tc>
+          <w:tcPr>
+            <w:tcW w:w="2124" w:type="dxa"/>
+          </w:tcPr>
+          <w:p>
+            <w:pPr>
+              <w:jc w:val="center"/>
+            </w:pPr>
+            <w:r>
+              <w:t>70%</w:t>
+            </w:r>
+          </w:p>
+        </w:tc>
+        <w:tc>
+          <w:tcPr>
+            <w:tcW w:w="2124" w:type="dxa"/>
+          </w:tcPr>
+          <w:p>
+            <w:pPr>
+              <w:jc w:val="center"/>
+            </w:pPr>
+            <w:r>
+              <w:t>Médio</w:t>
+            </w:r>
+          </w:p>
+        </w:tc>
+      </w:tr>
+      <w:tr>
+        <w:trPr>
+          <w:trHeight w:val="70"/>
+        </w:trPr>
+        <w:tc>
+          <w:tcPr>
+            <w:tcW w:w="8494" w:type="dxa"/>
+            <w:gridSpan w:val="4"/>
+            <w:shd w:val="clear" w:color="auto" w:fill="5B9BD5" w:themeFill="accent1"/>
+          </w:tcPr>
+          <w:p>
+            <w:pPr>
+              <w:rPr>
+                <w:b/>
+              </w:rPr>
+            </w:pPr>
+            <w:r>
+              <w:rPr>
+                <w:b/>
+              </w:rPr>
+              <w:t>DESCRIÇÃO</w:t>
+            </w:r>
+          </w:p>
+        </w:tc>
+      </w:tr>
+      <w:tr>
+        <w:trPr>
+          <w:trHeight w:val="70"/>
+        </w:trPr>
+        <w:tc>
+          <w:tcPr>
+            <w:tcW w:w="8494" w:type="dxa"/>
+            <w:gridSpan w:val="4"/>
+          </w:tcPr>
+          <w:p>
+            <w:r>
+              <w:t>Queda da rede</w:t>
+            </w:r>
+          </w:p>
+        </w:tc>
+      </w:tr>
+      <w:tr>
+        <w:trPr>
+          <w:trHeight w:val="70"/>
+        </w:trPr>
+        <w:tc>
+          <w:tcPr>
+            <w:tcW w:w="8494" w:type="dxa"/>
+            <w:gridSpan w:val="4"/>
+            <w:shd w:val="clear" w:color="auto" w:fill="5B9BD5" w:themeFill="accent1"/>
+          </w:tcPr>
+          <w:p>
+            <w:pPr>
+              <w:rPr>
+                <w:b/>
+              </w:rPr>
+            </w:pPr>
+            <w:r>
+              <w:rPr>
+                <w:b/>
+              </w:rPr>
+              <w:t>MITIGAÇÃO</w:t>
+            </w:r>
+          </w:p>
+        </w:tc>
+      </w:tr>
+      <w:tr>
+        <w:trPr>
+          <w:trHeight w:val="70"/>
+        </w:trPr>
+        <w:tc>
+          <w:tcPr>
+            <w:tcW w:w="8494" w:type="dxa"/>
+            <w:gridSpan w:val="4"/>
+          </w:tcPr>
+          <w:p>
+            <w:r>
+              <w:t>Rede de qualidade e com o máximo de estabilidade</w:t>
+            </w:r>
+          </w:p>
+        </w:tc>
+      </w:tr>
+      <w:tr>
+        <w:trPr>
+          <w:trHeight w:val="70"/>
+        </w:trPr>
+        <w:tc>
+          <w:tcPr>
+            <w:tcW w:w="8494" w:type="dxa"/>
+            <w:gridSpan w:val="4"/>
+            <w:shd w:val="clear" w:color="auto" w:fill="5B9BD5" w:themeFill="accent1"/>
+          </w:tcPr>
+          <w:p>
+            <w:pPr>
+              <w:rPr>
+                <w:b/>
+              </w:rPr>
+            </w:pPr>
+            <w:r>
+              <w:rPr>
+                <w:b/>
+              </w:rPr>
+              <w:t>PLANO DE CONTINGÊNCIA</w:t>
+            </w:r>
+          </w:p>
+        </w:tc>
+      </w:tr>
+      <w:tr>
+        <w:trPr>
+          <w:trHeight w:val="70"/>
+        </w:trPr>
+        <w:tc>
+          <w:tcPr>
+            <w:tcW w:w="8494" w:type="dxa"/>
+            <w:gridSpan w:val="4"/>
+          </w:tcPr>
+          <w:p>
+            <w:r>
+              <w:t xml:space="preserve">Manter o backup, rede móvel </w:t>
+            </w:r>
+          </w:p>
+        </w:tc>
+      </w:tr>
+      <w:tr>
+        <w:trPr>
+          <w:trHeight w:val="70"/>
+        </w:trPr>
+        <w:tc>
+          <w:tcPr>
+            <w:tcW w:w="4246" w:type="dxa"/>
+            <w:gridSpan w:val="2"/>
+            <w:shd w:val="clear" w:color="auto" w:fill="5B9BD5" w:themeFill="accent1"/>
+          </w:tcPr>
+          <w:p>
+            <w:pPr>
+              <w:jc w:val="center"/>
+              <w:rPr>
+                <w:b/>
+              </w:rPr>
+            </w:pPr>
+            <w:r>
+              <w:rPr>
+                <w:b/>
+              </w:rPr>
+              <w:t>STATUS</w:t>
+            </w:r>
+          </w:p>
+        </w:tc>
+        <w:tc>
+          <w:tcPr>
+            <w:tcW w:w="4248" w:type="dxa"/>
+            <w:gridSpan w:val="2"/>
+            <w:shd w:val="clear" w:color="auto" w:fill="5B9BD5" w:themeFill="accent1"/>
+          </w:tcPr>
+          <w:p>
+            <w:pPr>
+              <w:jc w:val="center"/>
+              <w:rPr>
+                <w:b/>
+              </w:rPr>
+            </w:pPr>
+            <w:r>
+              <w:rPr>
+                <w:b/>
+              </w:rPr>
+              <w:t>AUTOR</w:t>
+            </w:r>
+          </w:p>
+        </w:tc>
+      </w:tr>
+      <w:tr>
+        <w:trPr>
+          <w:trHeight w:val="70"/>
+        </w:trPr>
+        <w:tc>
+          <w:tcPr>
+            <w:tcW w:w="4246" w:type="dxa"/>
+            <w:gridSpan w:val="2"/>
+            <w:shd w:val="clear" w:color="auto" w:fill="auto"/>
+          </w:tcPr>
+          <w:p>
+            <w:pPr>
+              <w:jc w:val="center"/>
+            </w:pPr>
+            <w:r>
+              <w:t>Não iniciado</w:t>
+            </w:r>
+          </w:p>
+        </w:tc>
+        <w:tc>
+          <w:tcPr>
+            <w:tcW w:w="4248" w:type="dxa"/>
+            <w:gridSpan w:val="2"/>
+            <w:shd w:val="clear" w:color="auto" w:fill="auto"/>
+          </w:tcPr>
+          <w:p>
+            <w:pPr>
+              <w:jc w:val="center"/>
+            </w:pPr>
+            <w:r>
+              <w:t>Geovana</w:t>
+            </w:r>
+            <w:bookmarkStart w:id="22" w:name="_GoBack"/>
+            <w:bookmarkEnd w:id="22"/>
+          </w:p>
+        </w:tc>
+      </w:tr>
+    </w:tbl>
+    <w:p/>
+    <w:p/>
     <w:sectPr>
       <w:pgSz w:w="11906" w:h="16838"/>
       <w:pgMar w:top="1417" w:right="1701" w:bottom="1417" w:left="1701" w:header="708" w:footer="708" w:gutter="0"/>
@@ -4539,8 +6671,8 @@
 </file>
 
 <file path=word/numbering.xml><?xml version="1.0" encoding="utf-8"?>
-<w:numbering xmlns:wpc="http://schemas.microsoft.com/office/word/2010/wordprocessingCanvas" xmlns:mc="http://schemas.openxmlformats.org/markup-compatibility/2006" xmlns:o="urn:schemas-microsoft-com:office:office" xmlns:r="http://schemas.openxmlformats.org/officeDocument/2006/relationships" xmlns:m="http://schemas.openxmlformats.org/officeDocument/2006/math" xmlns:v="urn:schemas-microsoft-com:vml" xmlns:wp14="http://schemas.microsoft.com/office/word/2010/wordprocessingDrawing" xmlns:wp="http://schemas.openxmlformats.org/drawingml/2006/wordprocessingDrawing" xmlns:w10="urn:schemas-microsoft-com:office:word" xmlns:w="http://schemas.openxmlformats.org/wordprocessingml/2006/main" xmlns:w14="http://schemas.microsoft.com/office/word/2010/wordml" xmlns:w15="http://schemas.microsoft.com/office/word/2012/wordml" xmlns:wpg="http://schemas.microsoft.com/office/word/2010/wordprocessingGroup" xmlns:wpi="http://schemas.microsoft.com/office/word/2010/wordprocessingInk" xmlns:wne="http://schemas.microsoft.com/office/word/2006/wordml" xmlns:wps="http://schemas.microsoft.com/office/word/2010/wordprocessingShape" mc:Ignorable="w14 w15 wp14">
-  <w:abstractNum w:abstractNumId="0">
+<w:numbering xmlns:wpc="http://schemas.microsoft.com/office/word/2010/wordprocessingCanvas" xmlns:cx="http://schemas.microsoft.com/office/drawing/2014/chartex" xmlns:cx1="http://schemas.microsoft.com/office/drawing/2015/9/8/chartex" xmlns:cx2="http://schemas.microsoft.com/office/drawing/2015/10/21/chartex" xmlns:mc="http://schemas.openxmlformats.org/markup-compatibility/2006" xmlns:o="urn:schemas-microsoft-com:office:office" xmlns:r="http://schemas.openxmlformats.org/officeDocument/2006/relationships" xmlns:m="http://schemas.openxmlformats.org/officeDocument/2006/math" xmlns:v="urn:schemas-microsoft-com:vml" xmlns:wp14="http://schemas.microsoft.com/office/word/2010/wordprocessingDrawing" xmlns:wp="http://schemas.openxmlformats.org/drawingml/2006/wordprocessingDrawing" xmlns:w10="urn:schemas-microsoft-com:office:word" xmlns:w="http://schemas.openxmlformats.org/wordprocessingml/2006/main" xmlns:w14="http://schemas.microsoft.com/office/word/2010/wordml" xmlns:w15="http://schemas.microsoft.com/office/word/2012/wordml" xmlns:w16se="http://schemas.microsoft.com/office/word/2015/wordml/symex" xmlns:wpg="http://schemas.microsoft.com/office/word/2010/wordprocessingGroup" xmlns:wpi="http://schemas.microsoft.com/office/word/2010/wordprocessingInk" xmlns:wne="http://schemas.microsoft.com/office/word/2006/wordml" xmlns:wps="http://schemas.microsoft.com/office/word/2010/wordprocessingShape" mc:Ignorable="w14 w15 w16se wp14">
+  <w:abstractNum w:abstractNumId="0" w15:restartNumberingAfterBreak="0">
     <w:nsid w:val="084E56FB"/>
     <w:multiLevelType w:val="hybridMultilevel"/>
     <w:tmpl w:val="215AF250"/>
@@ -4629,7 +6761,7 @@
       </w:pPr>
     </w:lvl>
   </w:abstractNum>
-  <w:abstractNum w:abstractNumId="1">
+  <w:abstractNum w:abstractNumId="1" w15:restartNumberingAfterBreak="0">
     <w:nsid w:val="0C6B27D2"/>
     <w:multiLevelType w:val="hybridMultilevel"/>
     <w:tmpl w:val="B6B4A9D0"/>
@@ -4719,7 +6851,7 @@
       </w:pPr>
     </w:lvl>
   </w:abstractNum>
-  <w:abstractNum w:abstractNumId="2">
+  <w:abstractNum w:abstractNumId="2" w15:restartNumberingAfterBreak="0">
     <w:nsid w:val="29DE6393"/>
     <w:multiLevelType w:val="hybridMultilevel"/>
     <w:tmpl w:val="6B8EBC74"/>
@@ -4808,7 +6940,7 @@
       </w:pPr>
     </w:lvl>
   </w:abstractNum>
-  <w:abstractNum w:abstractNumId="3">
+  <w:abstractNum w:abstractNumId="3" w15:restartNumberingAfterBreak="0">
     <w:nsid w:val="2BDE102D"/>
     <w:multiLevelType w:val="multilevel"/>
     <w:tmpl w:val="687A8B3C"/>
@@ -4921,7 +7053,7 @@
       </w:rPr>
     </w:lvl>
   </w:abstractNum>
-  <w:abstractNum w:abstractNumId="4">
+  <w:abstractNum w:abstractNumId="4" w15:restartNumberingAfterBreak="0">
     <w:nsid w:val="550B6054"/>
     <w:multiLevelType w:val="multilevel"/>
     <w:tmpl w:val="8A7C61A4"/>
@@ -5034,7 +7166,7 @@
       </w:rPr>
     </w:lvl>
   </w:abstractNum>
-  <w:abstractNum w:abstractNumId="5">
+  <w:abstractNum w:abstractNumId="5" w15:restartNumberingAfterBreak="0">
     <w:nsid w:val="55A14E88"/>
     <w:multiLevelType w:val="hybridMultilevel"/>
     <w:tmpl w:val="F662AB8E"/>
@@ -5123,7 +7255,7 @@
       </w:pPr>
     </w:lvl>
   </w:abstractNum>
-  <w:abstractNum w:abstractNumId="6">
+  <w:abstractNum w:abstractNumId="6" w15:restartNumberingAfterBreak="0">
     <w:nsid w:val="55B3073B"/>
     <w:multiLevelType w:val="hybridMultilevel"/>
     <w:tmpl w:val="47DEA1D4"/>
@@ -5213,7 +7345,7 @@
       </w:pPr>
     </w:lvl>
   </w:abstractNum>
-  <w:abstractNum w:abstractNumId="7">
+  <w:abstractNum w:abstractNumId="7" w15:restartNumberingAfterBreak="0">
     <w:nsid w:val="57F2324E"/>
     <w:multiLevelType w:val="multilevel"/>
     <w:tmpl w:val="545CAA08"/>
@@ -5326,7 +7458,7 @@
       </w:rPr>
     </w:lvl>
   </w:abstractNum>
-  <w:abstractNum w:abstractNumId="8">
+  <w:abstractNum w:abstractNumId="8" w15:restartNumberingAfterBreak="0">
     <w:nsid w:val="5B8551C3"/>
     <w:multiLevelType w:val="hybridMultilevel"/>
     <w:tmpl w:val="C2CED036"/>
@@ -5414,6 +7546,119 @@
       <w:pPr>
         <w:ind w:left="6480" w:hanging="180"/>
       </w:pPr>
+    </w:lvl>
+  </w:abstractNum>
+  <w:abstractNum w:abstractNumId="9" w15:restartNumberingAfterBreak="0">
+    <w:nsid w:val="783C713F"/>
+    <w:multiLevelType w:val="hybridMultilevel"/>
+    <w:tmpl w:val="BBE0F000"/>
+    <w:lvl w:ilvl="0" w:tplc="04160001">
+      <w:start w:val="1"/>
+      <w:numFmt w:val="bullet"/>
+      <w:lvlText w:val=""/>
+      <w:lvlJc w:val="left"/>
+      <w:pPr>
+        <w:ind w:left="720" w:hanging="360"/>
+      </w:pPr>
+      <w:rPr>
+        <w:rFonts w:ascii="Symbol" w:hAnsi="Symbol" w:hint="default"/>
+      </w:rPr>
+    </w:lvl>
+    <w:lvl w:ilvl="1" w:tplc="04160003" w:tentative="1">
+      <w:start w:val="1"/>
+      <w:numFmt w:val="bullet"/>
+      <w:lvlText w:val="o"/>
+      <w:lvlJc w:val="left"/>
+      <w:pPr>
+        <w:ind w:left="1440" w:hanging="360"/>
+      </w:pPr>
+      <w:rPr>
+        <w:rFonts w:ascii="Courier New" w:hAnsi="Courier New" w:cs="Courier New" w:hint="default"/>
+      </w:rPr>
+    </w:lvl>
+    <w:lvl w:ilvl="2" w:tplc="04160005" w:tentative="1">
+      <w:start w:val="1"/>
+      <w:numFmt w:val="bullet"/>
+      <w:lvlText w:val=""/>
+      <w:lvlJc w:val="left"/>
+      <w:pPr>
+        <w:ind w:left="2160" w:hanging="360"/>
+      </w:pPr>
+      <w:rPr>
+        <w:rFonts w:ascii="Wingdings" w:hAnsi="Wingdings" w:hint="default"/>
+      </w:rPr>
+    </w:lvl>
+    <w:lvl w:ilvl="3" w:tplc="04160001" w:tentative="1">
+      <w:start w:val="1"/>
+      <w:numFmt w:val="bullet"/>
+      <w:lvlText w:val=""/>
+      <w:lvlJc w:val="left"/>
+      <w:pPr>
+        <w:ind w:left="2880" w:hanging="360"/>
+      </w:pPr>
+      <w:rPr>
+        <w:rFonts w:ascii="Symbol" w:hAnsi="Symbol" w:hint="default"/>
+      </w:rPr>
+    </w:lvl>
+    <w:lvl w:ilvl="4" w:tplc="04160003" w:tentative="1">
+      <w:start w:val="1"/>
+      <w:numFmt w:val="bullet"/>
+      <w:lvlText w:val="o"/>
+      <w:lvlJc w:val="left"/>
+      <w:pPr>
+        <w:ind w:left="3600" w:hanging="360"/>
+      </w:pPr>
+      <w:rPr>
+        <w:rFonts w:ascii="Courier New" w:hAnsi="Courier New" w:cs="Courier New" w:hint="default"/>
+      </w:rPr>
+    </w:lvl>
+    <w:lvl w:ilvl="5" w:tplc="04160005" w:tentative="1">
+      <w:start w:val="1"/>
+      <w:numFmt w:val="bullet"/>
+      <w:lvlText w:val=""/>
+      <w:lvlJc w:val="left"/>
+      <w:pPr>
+        <w:ind w:left="4320" w:hanging="360"/>
+      </w:pPr>
+      <w:rPr>
+        <w:rFonts w:ascii="Wingdings" w:hAnsi="Wingdings" w:hint="default"/>
+      </w:rPr>
+    </w:lvl>
+    <w:lvl w:ilvl="6" w:tplc="04160001" w:tentative="1">
+      <w:start w:val="1"/>
+      <w:numFmt w:val="bullet"/>
+      <w:lvlText w:val=""/>
+      <w:lvlJc w:val="left"/>
+      <w:pPr>
+        <w:ind w:left="5040" w:hanging="360"/>
+      </w:pPr>
+      <w:rPr>
+        <w:rFonts w:ascii="Symbol" w:hAnsi="Symbol" w:hint="default"/>
+      </w:rPr>
+    </w:lvl>
+    <w:lvl w:ilvl="7" w:tplc="04160003" w:tentative="1">
+      <w:start w:val="1"/>
+      <w:numFmt w:val="bullet"/>
+      <w:lvlText w:val="o"/>
+      <w:lvlJc w:val="left"/>
+      <w:pPr>
+        <w:ind w:left="5760" w:hanging="360"/>
+      </w:pPr>
+      <w:rPr>
+        <w:rFonts w:ascii="Courier New" w:hAnsi="Courier New" w:cs="Courier New" w:hint="default"/>
+      </w:rPr>
+    </w:lvl>
+    <w:lvl w:ilvl="8" w:tplc="04160005" w:tentative="1">
+      <w:start w:val="1"/>
+      <w:numFmt w:val="bullet"/>
+      <w:lvlText w:val=""/>
+      <w:lvlJc w:val="left"/>
+      <w:pPr>
+        <w:ind w:left="6480" w:hanging="360"/>
+      </w:pPr>
+      <w:rPr>
+        <w:rFonts w:ascii="Wingdings" w:hAnsi="Wingdings" w:hint="default"/>
+      </w:rPr>
     </w:lvl>
   </w:abstractNum>
   <w:num w:numId="1">
@@ -5443,11 +7688,14 @@
   <w:num w:numId="9">
     <w:abstractNumId w:val="6"/>
   </w:num>
+  <w:num w:numId="10">
+    <w:abstractNumId w:val="9"/>
+  </w:num>
 </w:numbering>
 </file>
 
 <file path=word/styles.xml><?xml version="1.0" encoding="utf-8"?>
-<w:styles xmlns:mc="http://schemas.openxmlformats.org/markup-compatibility/2006" xmlns:r="http://schemas.openxmlformats.org/officeDocument/2006/relationships" xmlns:w="http://schemas.openxmlformats.org/wordprocessingml/2006/main" xmlns:w14="http://schemas.microsoft.com/office/word/2010/wordml" xmlns:w15="http://schemas.microsoft.com/office/word/2012/wordml" mc:Ignorable="w14 w15">
+<w:styles xmlns:mc="http://schemas.openxmlformats.org/markup-compatibility/2006" xmlns:r="http://schemas.openxmlformats.org/officeDocument/2006/relationships" xmlns:w="http://schemas.openxmlformats.org/wordprocessingml/2006/main" xmlns:w14="http://schemas.microsoft.com/office/word/2010/wordml" xmlns:w15="http://schemas.microsoft.com/office/word/2012/wordml" xmlns:w16se="http://schemas.microsoft.com/office/word/2015/wordml/symex" mc:Ignorable="w14 w15 w16se">
   <w:docDefaults>
     <w:rPrDefault>
       <w:rPr>
@@ -5463,7 +7711,7 @@
       </w:pPr>
     </w:pPrDefault>
   </w:docDefaults>
-  <w:latentStyles w:defLockedState="0" w:defUIPriority="99" w:defSemiHidden="0" w:defUnhideWhenUsed="0" w:defQFormat="0" w:count="371">
+  <w:latentStyles w:defLockedState="0" w:defUIPriority="99" w:defSemiHidden="0" w:defUnhideWhenUsed="0" w:defQFormat="0" w:count="372">
     <w:lsdException w:name="Normal" w:uiPriority="0" w:qFormat="1"/>
     <w:lsdException w:name="heading 1" w:uiPriority="9" w:qFormat="1"/>
     <w:lsdException w:name="heading 2" w:semiHidden="1" w:uiPriority="9" w:unhideWhenUsed="1" w:qFormat="1"/>
@@ -5569,7 +7817,6 @@
     <w:lsdException w:name="HTML Sample" w:semiHidden="1" w:unhideWhenUsed="1"/>
     <w:lsdException w:name="HTML Typewriter" w:semiHidden="1" w:unhideWhenUsed="1"/>
     <w:lsdException w:name="HTML Variable" w:semiHidden="1" w:unhideWhenUsed="1"/>
-    <w:lsdException w:name="Normal Table" w:semiHidden="1" w:unhideWhenUsed="1"/>
     <w:lsdException w:name="annotation subject" w:semiHidden="1" w:unhideWhenUsed="1"/>
     <w:lsdException w:name="No List" w:semiHidden="1" w:unhideWhenUsed="1"/>
     <w:lsdException w:name="Outline List 1" w:semiHidden="1" w:unhideWhenUsed="1"/>
@@ -5616,10 +7863,8 @@
     <w:lsdException w:name="Table Subtle 2" w:semiHidden="1" w:unhideWhenUsed="1"/>
     <w:lsdException w:name="Table Web 1" w:semiHidden="1" w:unhideWhenUsed="1"/>
     <w:lsdException w:name="Table Web 2" w:semiHidden="1" w:unhideWhenUsed="1"/>
-    <w:lsdException w:name="Table Web 3" w:semiHidden="1" w:unhideWhenUsed="1"/>
     <w:lsdException w:name="Balloon Text" w:semiHidden="1" w:unhideWhenUsed="1"/>
     <w:lsdException w:name="Table Grid" w:uiPriority="39"/>
-    <w:lsdException w:name="Table Theme" w:semiHidden="1" w:unhideWhenUsed="1"/>
     <w:lsdException w:name="Placeholder Text" w:semiHidden="1"/>
     <w:lsdException w:name="No Spacing" w:uiPriority="1" w:qFormat="1"/>
     <w:lsdException w:name="Light Shading" w:uiPriority="60"/>
@@ -5835,6 +8080,7 @@
     <w:lsdException w:name="List Table 5 Dark Accent 6" w:uiPriority="50"/>
     <w:lsdException w:name="List Table 6 Colorful Accent 6" w:uiPriority="51"/>
     <w:lsdException w:name="List Table 7 Colorful Accent 6" w:uiPriority="52"/>
+    <w:lsdException w:name="Mention" w:semiHidden="1" w:unhideWhenUsed="1"/>
   </w:latentStyles>
   <w:style w:type="paragraph" w:default="1" w:styleId="Normal">
     <w:name w:val="Normal"/>
@@ -5934,7 +8180,6 @@
       <w:spacing w:after="0" w:line="240" w:lineRule="auto"/>
     </w:pPr>
     <w:tblPr>
-      <w:tblInd w:w="0" w:type="dxa"/>
       <w:tblBorders>
         <w:top w:val="single" w:sz="4" w:space="0" w:color="auto"/>
         <w:left w:val="single" w:sz="4" w:space="0" w:color="auto"/>
@@ -5943,12 +8188,6 @@
         <w:insideH w:val="single" w:sz="4" w:space="0" w:color="auto"/>
         <w:insideV w:val="single" w:sz="4" w:space="0" w:color="auto"/>
       </w:tblBorders>
-      <w:tblCellMar>
-        <w:top w:w="0" w:type="dxa"/>
-        <w:left w:w="108" w:type="dxa"/>
-        <w:bottom w:w="0" w:type="dxa"/>
-        <w:right w:w="108" w:type="dxa"/>
-      </w:tblCellMar>
     </w:tblPr>
   </w:style>
   <w:style w:type="character" w:customStyle="1" w:styleId="Ttulo1Char">
@@ -6325,7 +8564,7 @@
 </file>
 
 <file path=customXml/itemProps1.xml><?xml version="1.0" encoding="utf-8"?>
-<ds:datastoreItem xmlns:ds="http://schemas.openxmlformats.org/officeDocument/2006/customXml" ds:itemID="{FE82FCBF-EED3-4E44-AD6A-AE3173F5078E}">
+<ds:datastoreItem xmlns:ds="http://schemas.openxmlformats.org/officeDocument/2006/customXml" ds:itemID="{35508AFF-ED61-4A42-B3D3-EACF1648721C}">
   <ds:schemaRefs>
     <ds:schemaRef ds:uri="http://schemas.openxmlformats.org/officeDocument/2006/bibliography"/>
   </ds:schemaRefs>
